--- a/Assingment/9318-ASMT.docx
+++ b/Assingment/9318-ASMT.docx
@@ -4261,6 +4261,200 @@
       <w:pPr>
         <w:rPr>
           <w:rFonts w:ascii="Times New Roman" w:hAnsi="Times New Roman" w:cs="Times New Roman"/>
+          <w:sz w:val="24"/>
+          <w:szCs w:val="28"/>
+        </w:rPr>
+      </w:pPr>
+      <w:r>
+        <w:rPr>
+          <w:rFonts w:ascii="Times New Roman" w:hAnsi="Times New Roman" w:cs="Times New Roman"/>
+          <w:b/>
+          <w:bCs/>
+          <w:i/>
+          <w:iCs/>
+          <w:sz w:val="24"/>
+          <w:szCs w:val="28"/>
+        </w:rPr>
+        <w:t xml:space="preserve">f(x) = 16 · </w:t>
+      </w:r>
+      <w:proofErr w:type="spellStart"/>
+      <w:r>
+        <w:rPr>
+          <w:rFonts w:ascii="Times New Roman" w:hAnsi="Times New Roman" w:cs="Times New Roman"/>
+          <w:b/>
+          <w:bCs/>
+          <w:i/>
+          <w:iCs/>
+          <w:sz w:val="24"/>
+          <w:szCs w:val="28"/>
+        </w:rPr>
+        <w:t>f</w:t>
+      </w:r>
+      <w:r>
+        <w:rPr>
+          <w:rFonts w:ascii="Times New Roman" w:hAnsi="Times New Roman" w:cs="Times New Roman"/>
+          <w:b/>
+          <w:bCs/>
+          <w:i/>
+          <w:iCs/>
+          <w:sz w:val="24"/>
+          <w:szCs w:val="28"/>
+          <w:vertAlign w:val="subscript"/>
+        </w:rPr>
+        <w:t>Location</w:t>
+      </w:r>
+      <w:proofErr w:type="spellEnd"/>
+      <w:r>
+        <w:rPr>
+          <w:rFonts w:ascii="Times New Roman" w:hAnsi="Times New Roman" w:cs="Times New Roman"/>
+          <w:b/>
+          <w:bCs/>
+          <w:i/>
+          <w:iCs/>
+          <w:sz w:val="24"/>
+          <w:szCs w:val="28"/>
+        </w:rPr>
+        <w:t xml:space="preserve">(x) + 4 · </w:t>
+      </w:r>
+      <w:proofErr w:type="spellStart"/>
+      <w:r>
+        <w:rPr>
+          <w:rFonts w:ascii="Times New Roman" w:hAnsi="Times New Roman" w:cs="Times New Roman"/>
+          <w:b/>
+          <w:bCs/>
+          <w:i/>
+          <w:iCs/>
+          <w:sz w:val="24"/>
+          <w:szCs w:val="28"/>
+        </w:rPr>
+        <w:t>f</w:t>
+      </w:r>
+      <w:r>
+        <w:rPr>
+          <w:rFonts w:ascii="Times New Roman" w:hAnsi="Times New Roman" w:cs="Times New Roman"/>
+          <w:b/>
+          <w:bCs/>
+          <w:i/>
+          <w:iCs/>
+          <w:sz w:val="24"/>
+          <w:szCs w:val="28"/>
+          <w:vertAlign w:val="subscript"/>
+        </w:rPr>
+        <w:t>T</w:t>
+      </w:r>
+      <w:proofErr w:type="spellEnd"/>
+      <w:r>
+        <w:rPr>
+          <w:rFonts w:ascii="Times New Roman" w:hAnsi="Times New Roman" w:cs="Times New Roman"/>
+          <w:b/>
+          <w:bCs/>
+          <w:i/>
+          <w:iCs/>
+          <w:sz w:val="24"/>
+          <w:szCs w:val="28"/>
+          <w:vertAlign w:val="subscript"/>
+        </w:rPr>
+        <w:t xml:space="preserve"> </w:t>
+      </w:r>
+      <w:proofErr w:type="spellStart"/>
+      <w:r>
+        <w:rPr>
+          <w:rFonts w:ascii="Times New Roman" w:hAnsi="Times New Roman" w:cs="Times New Roman"/>
+          <w:b/>
+          <w:bCs/>
+          <w:i/>
+          <w:iCs/>
+          <w:sz w:val="24"/>
+          <w:szCs w:val="28"/>
+          <w:vertAlign w:val="subscript"/>
+        </w:rPr>
+        <w:t>ime</w:t>
+      </w:r>
+      <w:proofErr w:type="spellEnd"/>
+      <w:r>
+        <w:rPr>
+          <w:rFonts w:ascii="Times New Roman" w:hAnsi="Times New Roman" w:cs="Times New Roman"/>
+          <w:b/>
+          <w:bCs/>
+          <w:i/>
+          <w:iCs/>
+          <w:sz w:val="24"/>
+          <w:szCs w:val="28"/>
+        </w:rPr>
+        <w:t xml:space="preserve">(x) + </w:t>
+      </w:r>
+      <w:proofErr w:type="spellStart"/>
+      <w:r>
+        <w:rPr>
+          <w:rFonts w:ascii="Times New Roman" w:hAnsi="Times New Roman" w:cs="Times New Roman"/>
+          <w:b/>
+          <w:bCs/>
+          <w:i/>
+          <w:iCs/>
+          <w:sz w:val="24"/>
+          <w:szCs w:val="28"/>
+        </w:rPr>
+        <w:t>f</w:t>
+      </w:r>
+      <w:r>
+        <w:rPr>
+          <w:rFonts w:ascii="Times New Roman" w:hAnsi="Times New Roman" w:cs="Times New Roman"/>
+          <w:b/>
+          <w:bCs/>
+          <w:i/>
+          <w:iCs/>
+          <w:sz w:val="24"/>
+          <w:szCs w:val="28"/>
+          <w:vertAlign w:val="subscript"/>
+        </w:rPr>
+        <w:t>Item</w:t>
+      </w:r>
+      <w:proofErr w:type="spellEnd"/>
+      <w:r>
+        <w:rPr>
+          <w:rFonts w:ascii="Times New Roman" w:hAnsi="Times New Roman" w:cs="Times New Roman"/>
+          <w:b/>
+          <w:bCs/>
+          <w:i/>
+          <w:iCs/>
+          <w:sz w:val="24"/>
+          <w:szCs w:val="28"/>
+        </w:rPr>
+        <w:t>(x)</w:t>
+      </w:r>
+      <w:r>
+        <w:rPr>
+          <w:rFonts w:ascii="Times New Roman" w:hAnsi="Times New Roman" w:cs="Times New Roman"/>
+          <w:b/>
+          <w:bCs/>
+          <w:sz w:val="24"/>
+          <w:szCs w:val="28"/>
+        </w:rPr>
+        <w:t xml:space="preserve"> </w:t>
+      </w:r>
+      <w:r>
+        <w:rPr>
+          <w:rFonts w:ascii="Times New Roman" w:hAnsi="Times New Roman" w:cs="Times New Roman" w:hint="eastAsia"/>
+          <w:sz w:val="24"/>
+          <w:szCs w:val="28"/>
+        </w:rPr>
+        <w:t>is</w:t>
+      </w:r>
+      <w:r>
+        <w:rPr>
+          <w:rFonts w:ascii="Times New Roman" w:hAnsi="Times New Roman" w:cs="Times New Roman"/>
+          <w:sz w:val="24"/>
+          <w:szCs w:val="28"/>
+        </w:rPr>
+        <w:t xml:space="preserve"> more feasible</w:t>
+      </w:r>
+    </w:p>
+    <w:p>
+      <w:pPr>
+        <w:rPr>
+          <w:rFonts w:ascii="Times New Roman" w:hAnsi="Times New Roman" w:cs="Times New Roman"/>
+          <w:sz w:val="24"/>
+          <w:szCs w:val="28"/>
         </w:rPr>
       </w:pPr>
     </w:p>
@@ -4268,6 +4462,3589 @@
       <w:pPr>
         <w:rPr>
           <w:rFonts w:ascii="Times New Roman" w:hAnsi="Times New Roman" w:cs="Times New Roman"/>
+          <w:sz w:val="24"/>
+          <w:szCs w:val="24"/>
+        </w:rPr>
+      </w:pPr>
+      <w:r>
+        <w:rPr>
+          <w:rFonts w:ascii="Times New Roman" w:hAnsi="Times New Roman" w:cs="Times New Roman"/>
+          <w:sz w:val="24"/>
+          <w:szCs w:val="24"/>
+        </w:rPr>
+        <w:t xml:space="preserve">Because there are three types of </w:t>
+      </w:r>
+      <w:r>
+        <w:rPr>
+          <w:rFonts w:ascii="Times New Roman" w:hAnsi="Times New Roman" w:cs="Times New Roman"/>
+          <w:i/>
+          <w:iCs/>
+          <w:sz w:val="24"/>
+          <w:szCs w:val="24"/>
+        </w:rPr>
+        <w:t>time</w:t>
+      </w:r>
+      <w:r>
+        <w:rPr>
+          <w:rFonts w:ascii="Times New Roman" w:hAnsi="Times New Roman" w:cs="Times New Roman"/>
+          <w:sz w:val="24"/>
+          <w:szCs w:val="24"/>
+        </w:rPr>
+        <w:t xml:space="preserve"> and four types of </w:t>
+      </w:r>
+      <w:r>
+        <w:rPr>
+          <w:rFonts w:ascii="Times New Roman" w:hAnsi="Times New Roman" w:cs="Times New Roman"/>
+          <w:i/>
+          <w:iCs/>
+          <w:sz w:val="24"/>
+          <w:szCs w:val="24"/>
+        </w:rPr>
+        <w:t>item</w:t>
+      </w:r>
+      <w:r>
+        <w:rPr>
+          <w:rFonts w:ascii="Times New Roman" w:hAnsi="Times New Roman" w:cs="Times New Roman"/>
+          <w:sz w:val="24"/>
+          <w:szCs w:val="24"/>
+        </w:rPr>
+        <w:t>, when doing the injective mapping, the coefficient of location should be at least 12 and the coefficient of time should be 4 to ensure that the offset after mapping will not be repeated, which means that the combination of dimensions mapped to offset is a one-to-one function. Therefore, only f(x) written above is a one-to-one function.</w:t>
+      </w:r>
+    </w:p>
+    <w:p>
+      <w:pPr>
+        <w:rPr>
+          <w:rFonts w:ascii="Times New Roman" w:hAnsi="Times New Roman" w:cs="Times New Roman"/>
+          <w:sz w:val="24"/>
+          <w:szCs w:val="24"/>
+        </w:rPr>
+      </w:pPr>
+    </w:p>
+    <w:p>
+      <w:pPr>
+        <w:rPr>
+          <w:rFonts w:ascii="Times New Roman" w:hAnsi="Times New Roman" w:cs="Times New Roman"/>
+          <w:sz w:val="24"/>
+          <w:szCs w:val="24"/>
+        </w:rPr>
+      </w:pPr>
+      <w:r>
+        <w:rPr>
+          <w:rFonts w:ascii="Times New Roman" w:hAnsi="Times New Roman" w:cs="Times New Roman"/>
+          <w:sz w:val="24"/>
+          <w:szCs w:val="24"/>
+        </w:rPr>
+        <w:t>Firstly, we get a cube after mapping:</w:t>
+      </w:r>
+    </w:p>
+    <w:tbl>
+      <w:tblPr>
+        <w:tblStyle w:val="a3"/>
+        <w:tblW w:w="0" w:type="auto"/>
+        <w:jc w:val="center"/>
+        <w:tblLook w:val="04A0" w:firstRow="1" w:lastRow="0" w:firstColumn="1" w:lastColumn="0" w:noHBand="0" w:noVBand="1"/>
+      </w:tblPr>
+      <w:tblGrid>
+        <w:gridCol w:w="1659"/>
+        <w:gridCol w:w="1659"/>
+        <w:gridCol w:w="1659"/>
+        <w:gridCol w:w="1683"/>
+      </w:tblGrid>
+      <w:tr>
+        <w:trPr>
+          <w:trHeight w:val="340"/>
+          <w:jc w:val="center"/>
+        </w:trPr>
+        <w:tc>
+          <w:tcPr>
+            <w:tcW w:w="1659" w:type="dxa"/>
+          </w:tcPr>
+          <w:p>
+            <w:pPr>
+              <w:rPr>
+                <w:rFonts w:ascii="Times New Roman" w:hAnsi="Times New Roman" w:cs="Times New Roman"/>
+                <w:b/>
+                <w:bCs/>
+                <w:sz w:val="24"/>
+                <w:szCs w:val="24"/>
+              </w:rPr>
+            </w:pPr>
+            <w:r>
+              <w:rPr>
+                <w:rFonts w:ascii="Times New Roman" w:hAnsi="Times New Roman" w:cs="Times New Roman"/>
+                <w:b/>
+                <w:bCs/>
+                <w:sz w:val="24"/>
+                <w:szCs w:val="24"/>
+              </w:rPr>
+              <w:t>Location</w:t>
+            </w:r>
+          </w:p>
+        </w:tc>
+        <w:tc>
+          <w:tcPr>
+            <w:tcW w:w="1659" w:type="dxa"/>
+          </w:tcPr>
+          <w:p>
+            <w:pPr>
+              <w:rPr>
+                <w:rFonts w:ascii="Times New Roman" w:hAnsi="Times New Roman" w:cs="Times New Roman"/>
+                <w:b/>
+                <w:bCs/>
+                <w:sz w:val="24"/>
+                <w:szCs w:val="24"/>
+              </w:rPr>
+            </w:pPr>
+            <w:r>
+              <w:rPr>
+                <w:rFonts w:ascii="Times New Roman" w:hAnsi="Times New Roman" w:cs="Times New Roman"/>
+                <w:b/>
+                <w:bCs/>
+                <w:sz w:val="24"/>
+                <w:szCs w:val="24"/>
+              </w:rPr>
+              <w:t>Time</w:t>
+            </w:r>
+          </w:p>
+        </w:tc>
+        <w:tc>
+          <w:tcPr>
+            <w:tcW w:w="1659" w:type="dxa"/>
+          </w:tcPr>
+          <w:p>
+            <w:pPr>
+              <w:rPr>
+                <w:rFonts w:ascii="Times New Roman" w:hAnsi="Times New Roman" w:cs="Times New Roman"/>
+                <w:b/>
+                <w:bCs/>
+                <w:sz w:val="24"/>
+                <w:szCs w:val="24"/>
+              </w:rPr>
+            </w:pPr>
+            <w:r>
+              <w:rPr>
+                <w:rFonts w:ascii="Times New Roman" w:hAnsi="Times New Roman" w:cs="Times New Roman"/>
+                <w:b/>
+                <w:bCs/>
+                <w:sz w:val="24"/>
+                <w:szCs w:val="24"/>
+              </w:rPr>
+              <w:t>Item</w:t>
+            </w:r>
+          </w:p>
+        </w:tc>
+        <w:tc>
+          <w:tcPr>
+            <w:tcW w:w="1683" w:type="dxa"/>
+          </w:tcPr>
+          <w:p>
+            <w:pPr>
+              <w:rPr>
+                <w:rFonts w:ascii="Times New Roman" w:hAnsi="Times New Roman" w:cs="Times New Roman"/>
+                <w:b/>
+                <w:bCs/>
+                <w:sz w:val="24"/>
+                <w:szCs w:val="24"/>
+              </w:rPr>
+            </w:pPr>
+            <w:r>
+              <w:rPr>
+                <w:rFonts w:ascii="Times New Roman" w:hAnsi="Times New Roman" w:cs="Times New Roman"/>
+                <w:b/>
+                <w:bCs/>
+                <w:sz w:val="24"/>
+                <w:szCs w:val="24"/>
+              </w:rPr>
+              <w:t>SUM(Quality)</w:t>
+            </w:r>
+          </w:p>
+        </w:tc>
+      </w:tr>
+      <w:tr>
+        <w:trPr>
+          <w:trHeight w:val="340"/>
+          <w:jc w:val="center"/>
+        </w:trPr>
+        <w:tc>
+          <w:tcPr>
+            <w:tcW w:w="1659" w:type="dxa"/>
+          </w:tcPr>
+          <w:p>
+            <w:pPr>
+              <w:rPr>
+                <w:rFonts w:ascii="Times New Roman" w:hAnsi="Times New Roman" w:cs="Times New Roman" w:hint="eastAsia"/>
+                <w:sz w:val="24"/>
+                <w:szCs w:val="24"/>
+              </w:rPr>
+            </w:pPr>
+            <w:r>
+              <w:rPr>
+                <w:rFonts w:ascii="Times New Roman" w:hAnsi="Times New Roman" w:cs="Times New Roman" w:hint="eastAsia"/>
+                <w:sz w:val="24"/>
+                <w:szCs w:val="24"/>
+              </w:rPr>
+              <w:t>1</w:t>
+            </w:r>
+          </w:p>
+        </w:tc>
+        <w:tc>
+          <w:tcPr>
+            <w:tcW w:w="1659" w:type="dxa"/>
+          </w:tcPr>
+          <w:p>
+            <w:pPr>
+              <w:rPr>
+                <w:rFonts w:ascii="Times New Roman" w:hAnsi="Times New Roman" w:cs="Times New Roman"/>
+                <w:sz w:val="24"/>
+                <w:szCs w:val="24"/>
+              </w:rPr>
+            </w:pPr>
+            <w:r>
+              <w:rPr>
+                <w:rFonts w:ascii="Times New Roman" w:hAnsi="Times New Roman" w:cs="Times New Roman" w:hint="eastAsia"/>
+                <w:sz w:val="24"/>
+                <w:szCs w:val="24"/>
+              </w:rPr>
+              <w:t>1</w:t>
+            </w:r>
+          </w:p>
+        </w:tc>
+        <w:tc>
+          <w:tcPr>
+            <w:tcW w:w="1659" w:type="dxa"/>
+          </w:tcPr>
+          <w:p>
+            <w:pPr>
+              <w:rPr>
+                <w:rFonts w:ascii="Times New Roman" w:hAnsi="Times New Roman" w:cs="Times New Roman"/>
+                <w:sz w:val="24"/>
+                <w:szCs w:val="24"/>
+              </w:rPr>
+            </w:pPr>
+            <w:r>
+              <w:rPr>
+                <w:rFonts w:ascii="Times New Roman" w:hAnsi="Times New Roman" w:cs="Times New Roman" w:hint="eastAsia"/>
+                <w:sz w:val="24"/>
+                <w:szCs w:val="24"/>
+              </w:rPr>
+              <w:t>1</w:t>
+            </w:r>
+          </w:p>
+        </w:tc>
+        <w:tc>
+          <w:tcPr>
+            <w:tcW w:w="1683" w:type="dxa"/>
+          </w:tcPr>
+          <w:p>
+            <w:pPr>
+              <w:rPr>
+                <w:rFonts w:ascii="Times New Roman" w:hAnsi="Times New Roman" w:cs="Times New Roman"/>
+                <w:sz w:val="24"/>
+                <w:szCs w:val="24"/>
+              </w:rPr>
+            </w:pPr>
+            <w:r>
+              <w:rPr>
+                <w:rFonts w:ascii="Times New Roman" w:hAnsi="Times New Roman" w:cs="Times New Roman"/>
+                <w:sz w:val="24"/>
+                <w:szCs w:val="24"/>
+              </w:rPr>
+              <w:t>1400</w:t>
+            </w:r>
+          </w:p>
+        </w:tc>
+      </w:tr>
+      <w:tr>
+        <w:trPr>
+          <w:trHeight w:val="340"/>
+          <w:jc w:val="center"/>
+        </w:trPr>
+        <w:tc>
+          <w:tcPr>
+            <w:tcW w:w="1659" w:type="dxa"/>
+          </w:tcPr>
+          <w:p>
+            <w:pPr>
+              <w:rPr>
+                <w:rFonts w:ascii="Times New Roman" w:hAnsi="Times New Roman" w:cs="Times New Roman" w:hint="eastAsia"/>
+                <w:sz w:val="24"/>
+                <w:szCs w:val="24"/>
+              </w:rPr>
+            </w:pPr>
+            <w:r>
+              <w:rPr>
+                <w:rFonts w:ascii="Times New Roman" w:hAnsi="Times New Roman" w:cs="Times New Roman" w:hint="eastAsia"/>
+                <w:sz w:val="24"/>
+                <w:szCs w:val="24"/>
+              </w:rPr>
+              <w:t>1</w:t>
+            </w:r>
+          </w:p>
+        </w:tc>
+        <w:tc>
+          <w:tcPr>
+            <w:tcW w:w="1659" w:type="dxa"/>
+          </w:tcPr>
+          <w:p>
+            <w:pPr>
+              <w:rPr>
+                <w:rFonts w:ascii="Times New Roman" w:hAnsi="Times New Roman" w:cs="Times New Roman"/>
+                <w:sz w:val="24"/>
+                <w:szCs w:val="24"/>
+              </w:rPr>
+            </w:pPr>
+            <w:r>
+              <w:rPr>
+                <w:rFonts w:ascii="Times New Roman" w:hAnsi="Times New Roman" w:cs="Times New Roman" w:hint="eastAsia"/>
+                <w:sz w:val="24"/>
+                <w:szCs w:val="24"/>
+              </w:rPr>
+              <w:t>2</w:t>
+            </w:r>
+          </w:p>
+        </w:tc>
+        <w:tc>
+          <w:tcPr>
+            <w:tcW w:w="1659" w:type="dxa"/>
+          </w:tcPr>
+          <w:p>
+            <w:pPr>
+              <w:rPr>
+                <w:rFonts w:ascii="Times New Roman" w:hAnsi="Times New Roman" w:cs="Times New Roman"/>
+                <w:sz w:val="24"/>
+                <w:szCs w:val="24"/>
+              </w:rPr>
+            </w:pPr>
+            <w:r>
+              <w:rPr>
+                <w:rFonts w:ascii="Times New Roman" w:hAnsi="Times New Roman" w:cs="Times New Roman" w:hint="eastAsia"/>
+                <w:sz w:val="24"/>
+                <w:szCs w:val="24"/>
+              </w:rPr>
+              <w:t>1</w:t>
+            </w:r>
+          </w:p>
+        </w:tc>
+        <w:tc>
+          <w:tcPr>
+            <w:tcW w:w="1683" w:type="dxa"/>
+          </w:tcPr>
+          <w:p>
+            <w:pPr>
+              <w:rPr>
+                <w:rFonts w:ascii="Times New Roman" w:hAnsi="Times New Roman" w:cs="Times New Roman"/>
+                <w:sz w:val="24"/>
+                <w:szCs w:val="24"/>
+              </w:rPr>
+            </w:pPr>
+            <w:r>
+              <w:rPr>
+                <w:rFonts w:ascii="Times New Roman" w:hAnsi="Times New Roman" w:cs="Times New Roman"/>
+                <w:sz w:val="24"/>
+                <w:szCs w:val="24"/>
+              </w:rPr>
+              <w:t>1500</w:t>
+            </w:r>
+          </w:p>
+        </w:tc>
+      </w:tr>
+      <w:tr>
+        <w:trPr>
+          <w:trHeight w:val="340"/>
+          <w:jc w:val="center"/>
+        </w:trPr>
+        <w:tc>
+          <w:tcPr>
+            <w:tcW w:w="1659" w:type="dxa"/>
+          </w:tcPr>
+          <w:p>
+            <w:pPr>
+              <w:rPr>
+                <w:rFonts w:ascii="Times New Roman" w:hAnsi="Times New Roman" w:cs="Times New Roman"/>
+                <w:sz w:val="24"/>
+                <w:szCs w:val="24"/>
+              </w:rPr>
+            </w:pPr>
+            <w:r>
+              <w:rPr>
+                <w:rFonts w:ascii="Times New Roman" w:hAnsi="Times New Roman" w:cs="Times New Roman" w:hint="eastAsia"/>
+                <w:sz w:val="24"/>
+                <w:szCs w:val="24"/>
+              </w:rPr>
+              <w:t>1</w:t>
+            </w:r>
+          </w:p>
+        </w:tc>
+        <w:tc>
+          <w:tcPr>
+            <w:tcW w:w="1659" w:type="dxa"/>
+          </w:tcPr>
+          <w:p>
+            <w:pPr>
+              <w:rPr>
+                <w:rFonts w:ascii="Times New Roman" w:hAnsi="Times New Roman" w:cs="Times New Roman"/>
+                <w:sz w:val="24"/>
+                <w:szCs w:val="24"/>
+              </w:rPr>
+            </w:pPr>
+            <w:r>
+              <w:rPr>
+                <w:rFonts w:ascii="Times New Roman" w:hAnsi="Times New Roman" w:cs="Times New Roman" w:hint="eastAsia"/>
+                <w:sz w:val="24"/>
+                <w:szCs w:val="24"/>
+              </w:rPr>
+              <w:t>2</w:t>
+            </w:r>
+          </w:p>
+        </w:tc>
+        <w:tc>
+          <w:tcPr>
+            <w:tcW w:w="1659" w:type="dxa"/>
+          </w:tcPr>
+          <w:p>
+            <w:pPr>
+              <w:rPr>
+                <w:rFonts w:ascii="Times New Roman" w:hAnsi="Times New Roman" w:cs="Times New Roman"/>
+                <w:sz w:val="24"/>
+                <w:szCs w:val="24"/>
+              </w:rPr>
+            </w:pPr>
+            <w:r>
+              <w:rPr>
+                <w:rFonts w:ascii="Times New Roman" w:hAnsi="Times New Roman" w:cs="Times New Roman" w:hint="eastAsia"/>
+                <w:sz w:val="24"/>
+                <w:szCs w:val="24"/>
+              </w:rPr>
+              <w:t>3</w:t>
+            </w:r>
+          </w:p>
+        </w:tc>
+        <w:tc>
+          <w:tcPr>
+            <w:tcW w:w="1683" w:type="dxa"/>
+          </w:tcPr>
+          <w:p>
+            <w:pPr>
+              <w:rPr>
+                <w:rFonts w:ascii="Times New Roman" w:hAnsi="Times New Roman" w:cs="Times New Roman"/>
+                <w:sz w:val="24"/>
+                <w:szCs w:val="24"/>
+              </w:rPr>
+            </w:pPr>
+            <w:r>
+              <w:rPr>
+                <w:rFonts w:ascii="Times New Roman" w:hAnsi="Times New Roman" w:cs="Times New Roman"/>
+                <w:sz w:val="24"/>
+                <w:szCs w:val="24"/>
+              </w:rPr>
+              <w:t>500</w:t>
+            </w:r>
+          </w:p>
+        </w:tc>
+      </w:tr>
+      <w:tr>
+        <w:trPr>
+          <w:trHeight w:val="340"/>
+          <w:jc w:val="center"/>
+        </w:trPr>
+        <w:tc>
+          <w:tcPr>
+            <w:tcW w:w="1659" w:type="dxa"/>
+          </w:tcPr>
+          <w:p>
+            <w:pPr>
+              <w:rPr>
+                <w:rFonts w:ascii="Times New Roman" w:hAnsi="Times New Roman" w:cs="Times New Roman"/>
+                <w:sz w:val="24"/>
+                <w:szCs w:val="24"/>
+              </w:rPr>
+            </w:pPr>
+            <w:r>
+              <w:rPr>
+                <w:rFonts w:ascii="Times New Roman" w:hAnsi="Times New Roman" w:cs="Times New Roman" w:hint="eastAsia"/>
+                <w:sz w:val="24"/>
+                <w:szCs w:val="24"/>
+              </w:rPr>
+              <w:t>2</w:t>
+            </w:r>
+          </w:p>
+        </w:tc>
+        <w:tc>
+          <w:tcPr>
+            <w:tcW w:w="1659" w:type="dxa"/>
+          </w:tcPr>
+          <w:p>
+            <w:pPr>
+              <w:rPr>
+                <w:rFonts w:ascii="Times New Roman" w:hAnsi="Times New Roman" w:cs="Times New Roman"/>
+                <w:sz w:val="24"/>
+                <w:szCs w:val="24"/>
+              </w:rPr>
+            </w:pPr>
+            <w:r>
+              <w:rPr>
+                <w:rFonts w:ascii="Times New Roman" w:hAnsi="Times New Roman" w:cs="Times New Roman" w:hint="eastAsia"/>
+                <w:sz w:val="24"/>
+                <w:szCs w:val="24"/>
+              </w:rPr>
+              <w:t>1</w:t>
+            </w:r>
+          </w:p>
+        </w:tc>
+        <w:tc>
+          <w:tcPr>
+            <w:tcW w:w="1659" w:type="dxa"/>
+          </w:tcPr>
+          <w:p>
+            <w:pPr>
+              <w:rPr>
+                <w:rFonts w:ascii="Times New Roman" w:hAnsi="Times New Roman" w:cs="Times New Roman"/>
+                <w:sz w:val="24"/>
+                <w:szCs w:val="24"/>
+              </w:rPr>
+            </w:pPr>
+            <w:r>
+              <w:rPr>
+                <w:rFonts w:ascii="Times New Roman" w:hAnsi="Times New Roman" w:cs="Times New Roman" w:hint="eastAsia"/>
+                <w:sz w:val="24"/>
+                <w:szCs w:val="24"/>
+              </w:rPr>
+              <w:t>2</w:t>
+            </w:r>
+          </w:p>
+        </w:tc>
+        <w:tc>
+          <w:tcPr>
+            <w:tcW w:w="1683" w:type="dxa"/>
+          </w:tcPr>
+          <w:p>
+            <w:pPr>
+              <w:rPr>
+                <w:rFonts w:ascii="Times New Roman" w:hAnsi="Times New Roman" w:cs="Times New Roman"/>
+                <w:sz w:val="24"/>
+                <w:szCs w:val="24"/>
+              </w:rPr>
+            </w:pPr>
+            <w:r>
+              <w:rPr>
+                <w:rFonts w:ascii="Times New Roman" w:hAnsi="Times New Roman" w:cs="Times New Roman"/>
+                <w:sz w:val="24"/>
+                <w:szCs w:val="24"/>
+              </w:rPr>
+              <w:t>1700</w:t>
+            </w:r>
+          </w:p>
+        </w:tc>
+      </w:tr>
+      <w:tr>
+        <w:trPr>
+          <w:trHeight w:val="340"/>
+          <w:jc w:val="center"/>
+        </w:trPr>
+        <w:tc>
+          <w:tcPr>
+            <w:tcW w:w="1659" w:type="dxa"/>
+          </w:tcPr>
+          <w:p>
+            <w:pPr>
+              <w:rPr>
+                <w:rFonts w:ascii="Times New Roman" w:hAnsi="Times New Roman" w:cs="Times New Roman"/>
+                <w:sz w:val="24"/>
+                <w:szCs w:val="24"/>
+              </w:rPr>
+            </w:pPr>
+            <w:r>
+              <w:rPr>
+                <w:rFonts w:ascii="Times New Roman" w:hAnsi="Times New Roman" w:cs="Times New Roman" w:hint="eastAsia"/>
+                <w:sz w:val="24"/>
+                <w:szCs w:val="24"/>
+              </w:rPr>
+              <w:lastRenderedPageBreak/>
+              <w:t>1</w:t>
+            </w:r>
+          </w:p>
+        </w:tc>
+        <w:tc>
+          <w:tcPr>
+            <w:tcW w:w="1659" w:type="dxa"/>
+          </w:tcPr>
+          <w:p>
+            <w:pPr>
+              <w:rPr>
+                <w:rFonts w:ascii="Times New Roman" w:hAnsi="Times New Roman" w:cs="Times New Roman"/>
+                <w:sz w:val="24"/>
+                <w:szCs w:val="24"/>
+              </w:rPr>
+            </w:pPr>
+            <w:r>
+              <w:rPr>
+                <w:rFonts w:ascii="Times New Roman" w:hAnsi="Times New Roman" w:cs="Times New Roman" w:hint="eastAsia"/>
+                <w:sz w:val="24"/>
+                <w:szCs w:val="24"/>
+              </w:rPr>
+              <w:t>1</w:t>
+            </w:r>
+          </w:p>
+        </w:tc>
+        <w:tc>
+          <w:tcPr>
+            <w:tcW w:w="1659" w:type="dxa"/>
+          </w:tcPr>
+          <w:p>
+            <w:pPr>
+              <w:rPr>
+                <w:rFonts w:ascii="Times New Roman" w:hAnsi="Times New Roman" w:cs="Times New Roman"/>
+                <w:sz w:val="24"/>
+                <w:szCs w:val="24"/>
+              </w:rPr>
+            </w:pPr>
+            <w:r>
+              <w:rPr>
+                <w:rFonts w:ascii="Times New Roman" w:hAnsi="Times New Roman" w:cs="Times New Roman" w:hint="eastAsia"/>
+                <w:sz w:val="24"/>
+                <w:szCs w:val="24"/>
+              </w:rPr>
+              <w:t>0</w:t>
+            </w:r>
+          </w:p>
+        </w:tc>
+        <w:tc>
+          <w:tcPr>
+            <w:tcW w:w="1683" w:type="dxa"/>
+          </w:tcPr>
+          <w:p>
+            <w:pPr>
+              <w:rPr>
+                <w:rFonts w:ascii="Times New Roman" w:hAnsi="Times New Roman" w:cs="Times New Roman"/>
+                <w:sz w:val="24"/>
+                <w:szCs w:val="24"/>
+              </w:rPr>
+            </w:pPr>
+            <w:r>
+              <w:rPr>
+                <w:rFonts w:ascii="Times New Roman" w:hAnsi="Times New Roman" w:cs="Times New Roman"/>
+                <w:sz w:val="24"/>
+                <w:szCs w:val="24"/>
+              </w:rPr>
+              <w:t>1400</w:t>
+            </w:r>
+          </w:p>
+        </w:tc>
+      </w:tr>
+      <w:tr>
+        <w:trPr>
+          <w:trHeight w:val="340"/>
+          <w:jc w:val="center"/>
+        </w:trPr>
+        <w:tc>
+          <w:tcPr>
+            <w:tcW w:w="1659" w:type="dxa"/>
+          </w:tcPr>
+          <w:p>
+            <w:pPr>
+              <w:rPr>
+                <w:rFonts w:ascii="Times New Roman" w:hAnsi="Times New Roman" w:cs="Times New Roman"/>
+                <w:sz w:val="24"/>
+                <w:szCs w:val="24"/>
+              </w:rPr>
+            </w:pPr>
+            <w:r>
+              <w:rPr>
+                <w:rFonts w:ascii="Times New Roman" w:hAnsi="Times New Roman" w:cs="Times New Roman" w:hint="eastAsia"/>
+                <w:sz w:val="24"/>
+                <w:szCs w:val="24"/>
+              </w:rPr>
+              <w:t>1</w:t>
+            </w:r>
+          </w:p>
+        </w:tc>
+        <w:tc>
+          <w:tcPr>
+            <w:tcW w:w="1659" w:type="dxa"/>
+          </w:tcPr>
+          <w:p>
+            <w:pPr>
+              <w:rPr>
+                <w:rFonts w:ascii="Times New Roman" w:hAnsi="Times New Roman" w:cs="Times New Roman"/>
+                <w:sz w:val="24"/>
+                <w:szCs w:val="24"/>
+              </w:rPr>
+            </w:pPr>
+            <w:r>
+              <w:rPr>
+                <w:rFonts w:ascii="Times New Roman" w:hAnsi="Times New Roman" w:cs="Times New Roman" w:hint="eastAsia"/>
+                <w:sz w:val="24"/>
+                <w:szCs w:val="24"/>
+              </w:rPr>
+              <w:t>2</w:t>
+            </w:r>
+          </w:p>
+        </w:tc>
+        <w:tc>
+          <w:tcPr>
+            <w:tcW w:w="1659" w:type="dxa"/>
+          </w:tcPr>
+          <w:p>
+            <w:pPr>
+              <w:rPr>
+                <w:rFonts w:ascii="Times New Roman" w:hAnsi="Times New Roman" w:cs="Times New Roman"/>
+                <w:sz w:val="24"/>
+                <w:szCs w:val="24"/>
+              </w:rPr>
+            </w:pPr>
+            <w:r>
+              <w:rPr>
+                <w:rFonts w:ascii="Times New Roman" w:hAnsi="Times New Roman" w:cs="Times New Roman" w:hint="eastAsia"/>
+                <w:sz w:val="24"/>
+                <w:szCs w:val="24"/>
+              </w:rPr>
+              <w:t>0</w:t>
+            </w:r>
+          </w:p>
+        </w:tc>
+        <w:tc>
+          <w:tcPr>
+            <w:tcW w:w="1683" w:type="dxa"/>
+          </w:tcPr>
+          <w:p>
+            <w:pPr>
+              <w:rPr>
+                <w:rFonts w:ascii="Times New Roman" w:hAnsi="Times New Roman" w:cs="Times New Roman"/>
+                <w:sz w:val="24"/>
+                <w:szCs w:val="24"/>
+              </w:rPr>
+            </w:pPr>
+            <w:r>
+              <w:rPr>
+                <w:rFonts w:ascii="Times New Roman" w:hAnsi="Times New Roman" w:cs="Times New Roman"/>
+                <w:sz w:val="24"/>
+                <w:szCs w:val="24"/>
+              </w:rPr>
+              <w:t>2000</w:t>
+            </w:r>
+          </w:p>
+        </w:tc>
+      </w:tr>
+      <w:tr>
+        <w:trPr>
+          <w:trHeight w:val="340"/>
+          <w:jc w:val="center"/>
+        </w:trPr>
+        <w:tc>
+          <w:tcPr>
+            <w:tcW w:w="1659" w:type="dxa"/>
+          </w:tcPr>
+          <w:p>
+            <w:pPr>
+              <w:rPr>
+                <w:rFonts w:ascii="Times New Roman" w:hAnsi="Times New Roman" w:cs="Times New Roman" w:hint="eastAsia"/>
+                <w:sz w:val="24"/>
+                <w:szCs w:val="24"/>
+              </w:rPr>
+            </w:pPr>
+            <w:r>
+              <w:rPr>
+                <w:rFonts w:ascii="Times New Roman" w:hAnsi="Times New Roman" w:cs="Times New Roman" w:hint="eastAsia"/>
+                <w:sz w:val="24"/>
+                <w:szCs w:val="24"/>
+              </w:rPr>
+              <w:t>2</w:t>
+            </w:r>
+          </w:p>
+        </w:tc>
+        <w:tc>
+          <w:tcPr>
+            <w:tcW w:w="1659" w:type="dxa"/>
+          </w:tcPr>
+          <w:p>
+            <w:pPr>
+              <w:rPr>
+                <w:rFonts w:ascii="Times New Roman" w:hAnsi="Times New Roman" w:cs="Times New Roman"/>
+                <w:sz w:val="24"/>
+                <w:szCs w:val="24"/>
+              </w:rPr>
+            </w:pPr>
+            <w:r>
+              <w:rPr>
+                <w:rFonts w:ascii="Times New Roman" w:hAnsi="Times New Roman" w:cs="Times New Roman" w:hint="eastAsia"/>
+                <w:sz w:val="24"/>
+                <w:szCs w:val="24"/>
+              </w:rPr>
+              <w:t>1</w:t>
+            </w:r>
+          </w:p>
+        </w:tc>
+        <w:tc>
+          <w:tcPr>
+            <w:tcW w:w="1659" w:type="dxa"/>
+          </w:tcPr>
+          <w:p>
+            <w:pPr>
+              <w:rPr>
+                <w:rFonts w:ascii="Times New Roman" w:hAnsi="Times New Roman" w:cs="Times New Roman"/>
+                <w:sz w:val="24"/>
+                <w:szCs w:val="24"/>
+              </w:rPr>
+            </w:pPr>
+            <w:r>
+              <w:rPr>
+                <w:rFonts w:ascii="Times New Roman" w:hAnsi="Times New Roman" w:cs="Times New Roman" w:hint="eastAsia"/>
+                <w:sz w:val="24"/>
+                <w:szCs w:val="24"/>
+              </w:rPr>
+              <w:t>0</w:t>
+            </w:r>
+          </w:p>
+        </w:tc>
+        <w:tc>
+          <w:tcPr>
+            <w:tcW w:w="1683" w:type="dxa"/>
+          </w:tcPr>
+          <w:p>
+            <w:pPr>
+              <w:rPr>
+                <w:rFonts w:ascii="Times New Roman" w:hAnsi="Times New Roman" w:cs="Times New Roman"/>
+                <w:sz w:val="24"/>
+                <w:szCs w:val="24"/>
+              </w:rPr>
+            </w:pPr>
+            <w:r>
+              <w:rPr>
+                <w:rFonts w:ascii="Times New Roman" w:hAnsi="Times New Roman" w:cs="Times New Roman"/>
+                <w:sz w:val="24"/>
+                <w:szCs w:val="24"/>
+              </w:rPr>
+              <w:t>1700</w:t>
+            </w:r>
+          </w:p>
+        </w:tc>
+      </w:tr>
+      <w:tr>
+        <w:trPr>
+          <w:trHeight w:val="340"/>
+          <w:jc w:val="center"/>
+        </w:trPr>
+        <w:tc>
+          <w:tcPr>
+            <w:tcW w:w="1659" w:type="dxa"/>
+          </w:tcPr>
+          <w:p>
+            <w:pPr>
+              <w:rPr>
+                <w:rFonts w:ascii="Times New Roman" w:hAnsi="Times New Roman" w:cs="Times New Roman"/>
+                <w:sz w:val="24"/>
+                <w:szCs w:val="24"/>
+              </w:rPr>
+            </w:pPr>
+            <w:r>
+              <w:rPr>
+                <w:rFonts w:ascii="Times New Roman" w:hAnsi="Times New Roman" w:cs="Times New Roman" w:hint="eastAsia"/>
+                <w:sz w:val="24"/>
+                <w:szCs w:val="24"/>
+              </w:rPr>
+              <w:t>1</w:t>
+            </w:r>
+          </w:p>
+        </w:tc>
+        <w:tc>
+          <w:tcPr>
+            <w:tcW w:w="1659" w:type="dxa"/>
+          </w:tcPr>
+          <w:p>
+            <w:pPr>
+              <w:rPr>
+                <w:rFonts w:ascii="Times New Roman" w:hAnsi="Times New Roman" w:cs="Times New Roman"/>
+                <w:sz w:val="24"/>
+                <w:szCs w:val="24"/>
+              </w:rPr>
+            </w:pPr>
+            <w:r>
+              <w:rPr>
+                <w:rFonts w:ascii="Times New Roman" w:hAnsi="Times New Roman" w:cs="Times New Roman" w:hint="eastAsia"/>
+                <w:sz w:val="24"/>
+                <w:szCs w:val="24"/>
+              </w:rPr>
+              <w:t>0</w:t>
+            </w:r>
+          </w:p>
+        </w:tc>
+        <w:tc>
+          <w:tcPr>
+            <w:tcW w:w="1659" w:type="dxa"/>
+          </w:tcPr>
+          <w:p>
+            <w:pPr>
+              <w:rPr>
+                <w:rFonts w:ascii="Times New Roman" w:hAnsi="Times New Roman" w:cs="Times New Roman"/>
+                <w:sz w:val="24"/>
+                <w:szCs w:val="24"/>
+              </w:rPr>
+            </w:pPr>
+            <w:r>
+              <w:rPr>
+                <w:rFonts w:ascii="Times New Roman" w:hAnsi="Times New Roman" w:cs="Times New Roman" w:hint="eastAsia"/>
+                <w:sz w:val="24"/>
+                <w:szCs w:val="24"/>
+              </w:rPr>
+              <w:t>1</w:t>
+            </w:r>
+          </w:p>
+        </w:tc>
+        <w:tc>
+          <w:tcPr>
+            <w:tcW w:w="1683" w:type="dxa"/>
+          </w:tcPr>
+          <w:p>
+            <w:pPr>
+              <w:rPr>
+                <w:rFonts w:ascii="Times New Roman" w:hAnsi="Times New Roman" w:cs="Times New Roman"/>
+                <w:sz w:val="24"/>
+                <w:szCs w:val="24"/>
+              </w:rPr>
+            </w:pPr>
+            <w:r>
+              <w:rPr>
+                <w:rFonts w:ascii="Times New Roman" w:hAnsi="Times New Roman" w:cs="Times New Roman"/>
+                <w:sz w:val="24"/>
+                <w:szCs w:val="24"/>
+              </w:rPr>
+              <w:t>2900</w:t>
+            </w:r>
+          </w:p>
+        </w:tc>
+      </w:tr>
+      <w:tr>
+        <w:trPr>
+          <w:trHeight w:val="340"/>
+          <w:jc w:val="center"/>
+        </w:trPr>
+        <w:tc>
+          <w:tcPr>
+            <w:tcW w:w="1659" w:type="dxa"/>
+          </w:tcPr>
+          <w:p>
+            <w:pPr>
+              <w:rPr>
+                <w:rFonts w:ascii="Times New Roman" w:hAnsi="Times New Roman" w:cs="Times New Roman"/>
+                <w:sz w:val="24"/>
+                <w:szCs w:val="24"/>
+              </w:rPr>
+            </w:pPr>
+            <w:r>
+              <w:rPr>
+                <w:rFonts w:ascii="Times New Roman" w:hAnsi="Times New Roman" w:cs="Times New Roman" w:hint="eastAsia"/>
+                <w:sz w:val="24"/>
+                <w:szCs w:val="24"/>
+              </w:rPr>
+              <w:t>1</w:t>
+            </w:r>
+          </w:p>
+        </w:tc>
+        <w:tc>
+          <w:tcPr>
+            <w:tcW w:w="1659" w:type="dxa"/>
+          </w:tcPr>
+          <w:p>
+            <w:pPr>
+              <w:rPr>
+                <w:rFonts w:ascii="Times New Roman" w:hAnsi="Times New Roman" w:cs="Times New Roman"/>
+                <w:sz w:val="24"/>
+                <w:szCs w:val="24"/>
+              </w:rPr>
+            </w:pPr>
+            <w:r>
+              <w:rPr>
+                <w:rFonts w:ascii="Times New Roman" w:hAnsi="Times New Roman" w:cs="Times New Roman" w:hint="eastAsia"/>
+                <w:sz w:val="24"/>
+                <w:szCs w:val="24"/>
+              </w:rPr>
+              <w:t>0</w:t>
+            </w:r>
+          </w:p>
+        </w:tc>
+        <w:tc>
+          <w:tcPr>
+            <w:tcW w:w="1659" w:type="dxa"/>
+          </w:tcPr>
+          <w:p>
+            <w:pPr>
+              <w:rPr>
+                <w:rFonts w:ascii="Times New Roman" w:hAnsi="Times New Roman" w:cs="Times New Roman"/>
+                <w:sz w:val="24"/>
+                <w:szCs w:val="24"/>
+              </w:rPr>
+            </w:pPr>
+            <w:r>
+              <w:rPr>
+                <w:rFonts w:ascii="Times New Roman" w:hAnsi="Times New Roman" w:cs="Times New Roman" w:hint="eastAsia"/>
+                <w:sz w:val="24"/>
+                <w:szCs w:val="24"/>
+              </w:rPr>
+              <w:t>3</w:t>
+            </w:r>
+          </w:p>
+        </w:tc>
+        <w:tc>
+          <w:tcPr>
+            <w:tcW w:w="1683" w:type="dxa"/>
+          </w:tcPr>
+          <w:p>
+            <w:pPr>
+              <w:rPr>
+                <w:rFonts w:ascii="Times New Roman" w:hAnsi="Times New Roman" w:cs="Times New Roman"/>
+                <w:sz w:val="24"/>
+                <w:szCs w:val="24"/>
+              </w:rPr>
+            </w:pPr>
+            <w:r>
+              <w:rPr>
+                <w:rFonts w:ascii="Times New Roman" w:hAnsi="Times New Roman" w:cs="Times New Roman"/>
+                <w:sz w:val="24"/>
+                <w:szCs w:val="24"/>
+              </w:rPr>
+              <w:t>500</w:t>
+            </w:r>
+          </w:p>
+        </w:tc>
+      </w:tr>
+      <w:tr>
+        <w:trPr>
+          <w:trHeight w:val="340"/>
+          <w:jc w:val="center"/>
+        </w:trPr>
+        <w:tc>
+          <w:tcPr>
+            <w:tcW w:w="1659" w:type="dxa"/>
+          </w:tcPr>
+          <w:p>
+            <w:pPr>
+              <w:rPr>
+                <w:rFonts w:ascii="Times New Roman" w:hAnsi="Times New Roman" w:cs="Times New Roman"/>
+                <w:sz w:val="24"/>
+                <w:szCs w:val="24"/>
+              </w:rPr>
+            </w:pPr>
+            <w:r>
+              <w:rPr>
+                <w:rFonts w:ascii="Times New Roman" w:hAnsi="Times New Roman" w:cs="Times New Roman" w:hint="eastAsia"/>
+                <w:sz w:val="24"/>
+                <w:szCs w:val="24"/>
+              </w:rPr>
+              <w:t>2</w:t>
+            </w:r>
+          </w:p>
+        </w:tc>
+        <w:tc>
+          <w:tcPr>
+            <w:tcW w:w="1659" w:type="dxa"/>
+          </w:tcPr>
+          <w:p>
+            <w:pPr>
+              <w:rPr>
+                <w:rFonts w:ascii="Times New Roman" w:hAnsi="Times New Roman" w:cs="Times New Roman"/>
+                <w:sz w:val="24"/>
+                <w:szCs w:val="24"/>
+              </w:rPr>
+            </w:pPr>
+            <w:r>
+              <w:rPr>
+                <w:rFonts w:ascii="Times New Roman" w:hAnsi="Times New Roman" w:cs="Times New Roman" w:hint="eastAsia"/>
+                <w:sz w:val="24"/>
+                <w:szCs w:val="24"/>
+              </w:rPr>
+              <w:t>0</w:t>
+            </w:r>
+          </w:p>
+        </w:tc>
+        <w:tc>
+          <w:tcPr>
+            <w:tcW w:w="1659" w:type="dxa"/>
+          </w:tcPr>
+          <w:p>
+            <w:pPr>
+              <w:rPr>
+                <w:rFonts w:ascii="Times New Roman" w:hAnsi="Times New Roman" w:cs="Times New Roman"/>
+                <w:sz w:val="24"/>
+                <w:szCs w:val="24"/>
+              </w:rPr>
+            </w:pPr>
+            <w:r>
+              <w:rPr>
+                <w:rFonts w:ascii="Times New Roman" w:hAnsi="Times New Roman" w:cs="Times New Roman" w:hint="eastAsia"/>
+                <w:sz w:val="24"/>
+                <w:szCs w:val="24"/>
+              </w:rPr>
+              <w:t>2</w:t>
+            </w:r>
+          </w:p>
+        </w:tc>
+        <w:tc>
+          <w:tcPr>
+            <w:tcW w:w="1683" w:type="dxa"/>
+          </w:tcPr>
+          <w:p>
+            <w:pPr>
+              <w:rPr>
+                <w:rFonts w:ascii="Times New Roman" w:hAnsi="Times New Roman" w:cs="Times New Roman"/>
+                <w:sz w:val="24"/>
+                <w:szCs w:val="24"/>
+              </w:rPr>
+            </w:pPr>
+            <w:r>
+              <w:rPr>
+                <w:rFonts w:ascii="Times New Roman" w:hAnsi="Times New Roman" w:cs="Times New Roman"/>
+                <w:sz w:val="24"/>
+                <w:szCs w:val="24"/>
+              </w:rPr>
+              <w:t>1700</w:t>
+            </w:r>
+          </w:p>
+        </w:tc>
+      </w:tr>
+      <w:tr>
+        <w:trPr>
+          <w:trHeight w:val="340"/>
+          <w:jc w:val="center"/>
+        </w:trPr>
+        <w:tc>
+          <w:tcPr>
+            <w:tcW w:w="1659" w:type="dxa"/>
+          </w:tcPr>
+          <w:p>
+            <w:pPr>
+              <w:rPr>
+                <w:rFonts w:ascii="Times New Roman" w:hAnsi="Times New Roman" w:cs="Times New Roman"/>
+                <w:sz w:val="24"/>
+                <w:szCs w:val="24"/>
+              </w:rPr>
+            </w:pPr>
+            <w:r>
+              <w:rPr>
+                <w:rFonts w:ascii="Times New Roman" w:hAnsi="Times New Roman" w:cs="Times New Roman" w:hint="eastAsia"/>
+                <w:sz w:val="24"/>
+                <w:szCs w:val="24"/>
+              </w:rPr>
+              <w:t>0</w:t>
+            </w:r>
+          </w:p>
+        </w:tc>
+        <w:tc>
+          <w:tcPr>
+            <w:tcW w:w="1659" w:type="dxa"/>
+          </w:tcPr>
+          <w:p>
+            <w:pPr>
+              <w:rPr>
+                <w:rFonts w:ascii="Times New Roman" w:hAnsi="Times New Roman" w:cs="Times New Roman"/>
+                <w:sz w:val="24"/>
+                <w:szCs w:val="24"/>
+              </w:rPr>
+            </w:pPr>
+            <w:r>
+              <w:rPr>
+                <w:rFonts w:ascii="Times New Roman" w:hAnsi="Times New Roman" w:cs="Times New Roman" w:hint="eastAsia"/>
+                <w:sz w:val="24"/>
+                <w:szCs w:val="24"/>
+              </w:rPr>
+              <w:t>1</w:t>
+            </w:r>
+          </w:p>
+        </w:tc>
+        <w:tc>
+          <w:tcPr>
+            <w:tcW w:w="1659" w:type="dxa"/>
+          </w:tcPr>
+          <w:p>
+            <w:pPr>
+              <w:rPr>
+                <w:rFonts w:ascii="Times New Roman" w:hAnsi="Times New Roman" w:cs="Times New Roman"/>
+                <w:sz w:val="24"/>
+                <w:szCs w:val="24"/>
+              </w:rPr>
+            </w:pPr>
+            <w:r>
+              <w:rPr>
+                <w:rFonts w:ascii="Times New Roman" w:hAnsi="Times New Roman" w:cs="Times New Roman" w:hint="eastAsia"/>
+                <w:sz w:val="24"/>
+                <w:szCs w:val="24"/>
+              </w:rPr>
+              <w:t>1</w:t>
+            </w:r>
+          </w:p>
+        </w:tc>
+        <w:tc>
+          <w:tcPr>
+            <w:tcW w:w="1683" w:type="dxa"/>
+          </w:tcPr>
+          <w:p>
+            <w:pPr>
+              <w:rPr>
+                <w:rFonts w:ascii="Times New Roman" w:hAnsi="Times New Roman" w:cs="Times New Roman"/>
+                <w:sz w:val="24"/>
+                <w:szCs w:val="24"/>
+              </w:rPr>
+            </w:pPr>
+            <w:r>
+              <w:rPr>
+                <w:rFonts w:ascii="Times New Roman" w:hAnsi="Times New Roman" w:cs="Times New Roman"/>
+                <w:sz w:val="24"/>
+                <w:szCs w:val="24"/>
+              </w:rPr>
+              <w:t>1400</w:t>
+            </w:r>
+          </w:p>
+        </w:tc>
+      </w:tr>
+      <w:tr>
+        <w:trPr>
+          <w:trHeight w:val="340"/>
+          <w:jc w:val="center"/>
+        </w:trPr>
+        <w:tc>
+          <w:tcPr>
+            <w:tcW w:w="1659" w:type="dxa"/>
+          </w:tcPr>
+          <w:p>
+            <w:pPr>
+              <w:rPr>
+                <w:rFonts w:ascii="Times New Roman" w:hAnsi="Times New Roman" w:cs="Times New Roman"/>
+                <w:sz w:val="24"/>
+                <w:szCs w:val="24"/>
+              </w:rPr>
+            </w:pPr>
+            <w:r>
+              <w:rPr>
+                <w:rFonts w:ascii="Times New Roman" w:hAnsi="Times New Roman" w:cs="Times New Roman" w:hint="eastAsia"/>
+                <w:sz w:val="24"/>
+                <w:szCs w:val="24"/>
+              </w:rPr>
+              <w:t>0</w:t>
+            </w:r>
+          </w:p>
+        </w:tc>
+        <w:tc>
+          <w:tcPr>
+            <w:tcW w:w="1659" w:type="dxa"/>
+          </w:tcPr>
+          <w:p>
+            <w:pPr>
+              <w:rPr>
+                <w:rFonts w:ascii="Times New Roman" w:hAnsi="Times New Roman" w:cs="Times New Roman"/>
+                <w:sz w:val="24"/>
+                <w:szCs w:val="24"/>
+              </w:rPr>
+            </w:pPr>
+            <w:r>
+              <w:rPr>
+                <w:rFonts w:ascii="Times New Roman" w:hAnsi="Times New Roman" w:cs="Times New Roman" w:hint="eastAsia"/>
+                <w:sz w:val="24"/>
+                <w:szCs w:val="24"/>
+              </w:rPr>
+              <w:t>2</w:t>
+            </w:r>
+          </w:p>
+        </w:tc>
+        <w:tc>
+          <w:tcPr>
+            <w:tcW w:w="1659" w:type="dxa"/>
+          </w:tcPr>
+          <w:p>
+            <w:pPr>
+              <w:rPr>
+                <w:rFonts w:ascii="Times New Roman" w:hAnsi="Times New Roman" w:cs="Times New Roman"/>
+                <w:sz w:val="24"/>
+                <w:szCs w:val="24"/>
+              </w:rPr>
+            </w:pPr>
+            <w:r>
+              <w:rPr>
+                <w:rFonts w:ascii="Times New Roman" w:hAnsi="Times New Roman" w:cs="Times New Roman" w:hint="eastAsia"/>
+                <w:sz w:val="24"/>
+                <w:szCs w:val="24"/>
+              </w:rPr>
+              <w:t>1</w:t>
+            </w:r>
+          </w:p>
+        </w:tc>
+        <w:tc>
+          <w:tcPr>
+            <w:tcW w:w="1683" w:type="dxa"/>
+          </w:tcPr>
+          <w:p>
+            <w:pPr>
+              <w:rPr>
+                <w:rFonts w:ascii="Times New Roman" w:hAnsi="Times New Roman" w:cs="Times New Roman"/>
+                <w:sz w:val="24"/>
+                <w:szCs w:val="24"/>
+              </w:rPr>
+            </w:pPr>
+            <w:r>
+              <w:rPr>
+                <w:rFonts w:ascii="Times New Roman" w:hAnsi="Times New Roman" w:cs="Times New Roman"/>
+                <w:sz w:val="24"/>
+                <w:szCs w:val="24"/>
+              </w:rPr>
+              <w:t>1500</w:t>
+            </w:r>
+          </w:p>
+        </w:tc>
+      </w:tr>
+      <w:tr>
+        <w:trPr>
+          <w:trHeight w:val="340"/>
+          <w:jc w:val="center"/>
+        </w:trPr>
+        <w:tc>
+          <w:tcPr>
+            <w:tcW w:w="1659" w:type="dxa"/>
+          </w:tcPr>
+          <w:p>
+            <w:pPr>
+              <w:rPr>
+                <w:rFonts w:ascii="Times New Roman" w:hAnsi="Times New Roman" w:cs="Times New Roman"/>
+                <w:sz w:val="24"/>
+                <w:szCs w:val="24"/>
+              </w:rPr>
+            </w:pPr>
+            <w:r>
+              <w:rPr>
+                <w:rFonts w:ascii="Times New Roman" w:hAnsi="Times New Roman" w:cs="Times New Roman" w:hint="eastAsia"/>
+                <w:sz w:val="24"/>
+                <w:szCs w:val="24"/>
+              </w:rPr>
+              <w:t>0</w:t>
+            </w:r>
+          </w:p>
+        </w:tc>
+        <w:tc>
+          <w:tcPr>
+            <w:tcW w:w="1659" w:type="dxa"/>
+          </w:tcPr>
+          <w:p>
+            <w:pPr>
+              <w:rPr>
+                <w:rFonts w:ascii="Times New Roman" w:hAnsi="Times New Roman" w:cs="Times New Roman"/>
+                <w:sz w:val="24"/>
+                <w:szCs w:val="24"/>
+              </w:rPr>
+            </w:pPr>
+            <w:r>
+              <w:rPr>
+                <w:rFonts w:ascii="Times New Roman" w:hAnsi="Times New Roman" w:cs="Times New Roman" w:hint="eastAsia"/>
+                <w:sz w:val="24"/>
+                <w:szCs w:val="24"/>
+              </w:rPr>
+              <w:t>2</w:t>
+            </w:r>
+          </w:p>
+        </w:tc>
+        <w:tc>
+          <w:tcPr>
+            <w:tcW w:w="1659" w:type="dxa"/>
+          </w:tcPr>
+          <w:p>
+            <w:pPr>
+              <w:rPr>
+                <w:rFonts w:ascii="Times New Roman" w:hAnsi="Times New Roman" w:cs="Times New Roman"/>
+                <w:sz w:val="24"/>
+                <w:szCs w:val="24"/>
+              </w:rPr>
+            </w:pPr>
+            <w:r>
+              <w:rPr>
+                <w:rFonts w:ascii="Times New Roman" w:hAnsi="Times New Roman" w:cs="Times New Roman" w:hint="eastAsia"/>
+                <w:sz w:val="24"/>
+                <w:szCs w:val="24"/>
+              </w:rPr>
+              <w:t>3</w:t>
+            </w:r>
+          </w:p>
+        </w:tc>
+        <w:tc>
+          <w:tcPr>
+            <w:tcW w:w="1683" w:type="dxa"/>
+          </w:tcPr>
+          <w:p>
+            <w:pPr>
+              <w:rPr>
+                <w:rFonts w:ascii="Times New Roman" w:hAnsi="Times New Roman" w:cs="Times New Roman"/>
+                <w:sz w:val="24"/>
+                <w:szCs w:val="24"/>
+              </w:rPr>
+            </w:pPr>
+            <w:r>
+              <w:rPr>
+                <w:rFonts w:ascii="Times New Roman" w:hAnsi="Times New Roman" w:cs="Times New Roman"/>
+                <w:sz w:val="24"/>
+                <w:szCs w:val="24"/>
+              </w:rPr>
+              <w:t>500</w:t>
+            </w:r>
+          </w:p>
+        </w:tc>
+      </w:tr>
+      <w:tr>
+        <w:trPr>
+          <w:trHeight w:val="340"/>
+          <w:jc w:val="center"/>
+        </w:trPr>
+        <w:tc>
+          <w:tcPr>
+            <w:tcW w:w="1659" w:type="dxa"/>
+          </w:tcPr>
+          <w:p>
+            <w:pPr>
+              <w:rPr>
+                <w:rFonts w:ascii="Times New Roman" w:hAnsi="Times New Roman" w:cs="Times New Roman"/>
+                <w:sz w:val="24"/>
+                <w:szCs w:val="24"/>
+              </w:rPr>
+            </w:pPr>
+            <w:r>
+              <w:rPr>
+                <w:rFonts w:ascii="Times New Roman" w:hAnsi="Times New Roman" w:cs="Times New Roman" w:hint="eastAsia"/>
+                <w:sz w:val="24"/>
+                <w:szCs w:val="24"/>
+              </w:rPr>
+              <w:t>0</w:t>
+            </w:r>
+          </w:p>
+        </w:tc>
+        <w:tc>
+          <w:tcPr>
+            <w:tcW w:w="1659" w:type="dxa"/>
+          </w:tcPr>
+          <w:p>
+            <w:pPr>
+              <w:rPr>
+                <w:rFonts w:ascii="Times New Roman" w:hAnsi="Times New Roman" w:cs="Times New Roman"/>
+                <w:sz w:val="24"/>
+                <w:szCs w:val="24"/>
+              </w:rPr>
+            </w:pPr>
+            <w:r>
+              <w:rPr>
+                <w:rFonts w:ascii="Times New Roman" w:hAnsi="Times New Roman" w:cs="Times New Roman" w:hint="eastAsia"/>
+                <w:sz w:val="24"/>
+                <w:szCs w:val="24"/>
+              </w:rPr>
+              <w:t>1</w:t>
+            </w:r>
+          </w:p>
+        </w:tc>
+        <w:tc>
+          <w:tcPr>
+            <w:tcW w:w="1659" w:type="dxa"/>
+          </w:tcPr>
+          <w:p>
+            <w:pPr>
+              <w:rPr>
+                <w:rFonts w:ascii="Times New Roman" w:hAnsi="Times New Roman" w:cs="Times New Roman"/>
+                <w:sz w:val="24"/>
+                <w:szCs w:val="24"/>
+              </w:rPr>
+            </w:pPr>
+            <w:r>
+              <w:rPr>
+                <w:rFonts w:ascii="Times New Roman" w:hAnsi="Times New Roman" w:cs="Times New Roman" w:hint="eastAsia"/>
+                <w:sz w:val="24"/>
+                <w:szCs w:val="24"/>
+              </w:rPr>
+              <w:t>2</w:t>
+            </w:r>
+          </w:p>
+        </w:tc>
+        <w:tc>
+          <w:tcPr>
+            <w:tcW w:w="1683" w:type="dxa"/>
+          </w:tcPr>
+          <w:p>
+            <w:pPr>
+              <w:rPr>
+                <w:rFonts w:ascii="Times New Roman" w:hAnsi="Times New Roman" w:cs="Times New Roman"/>
+                <w:sz w:val="24"/>
+                <w:szCs w:val="24"/>
+              </w:rPr>
+            </w:pPr>
+            <w:r>
+              <w:rPr>
+                <w:rFonts w:ascii="Times New Roman" w:hAnsi="Times New Roman" w:cs="Times New Roman"/>
+                <w:sz w:val="24"/>
+                <w:szCs w:val="24"/>
+              </w:rPr>
+              <w:t>1700</w:t>
+            </w:r>
+          </w:p>
+        </w:tc>
+      </w:tr>
+      <w:tr>
+        <w:trPr>
+          <w:trHeight w:val="340"/>
+          <w:jc w:val="center"/>
+        </w:trPr>
+        <w:tc>
+          <w:tcPr>
+            <w:tcW w:w="1659" w:type="dxa"/>
+          </w:tcPr>
+          <w:p>
+            <w:pPr>
+              <w:rPr>
+                <w:rFonts w:ascii="Times New Roman" w:hAnsi="Times New Roman" w:cs="Times New Roman"/>
+                <w:sz w:val="24"/>
+                <w:szCs w:val="24"/>
+              </w:rPr>
+            </w:pPr>
+            <w:r>
+              <w:rPr>
+                <w:rFonts w:ascii="Times New Roman" w:hAnsi="Times New Roman" w:cs="Times New Roman" w:hint="eastAsia"/>
+                <w:sz w:val="24"/>
+                <w:szCs w:val="24"/>
+              </w:rPr>
+              <w:t>1</w:t>
+            </w:r>
+          </w:p>
+        </w:tc>
+        <w:tc>
+          <w:tcPr>
+            <w:tcW w:w="1659" w:type="dxa"/>
+          </w:tcPr>
+          <w:p>
+            <w:pPr>
+              <w:rPr>
+                <w:rFonts w:ascii="Times New Roman" w:hAnsi="Times New Roman" w:cs="Times New Roman"/>
+                <w:sz w:val="24"/>
+                <w:szCs w:val="24"/>
+              </w:rPr>
+            </w:pPr>
+            <w:r>
+              <w:rPr>
+                <w:rFonts w:ascii="Times New Roman" w:hAnsi="Times New Roman" w:cs="Times New Roman" w:hint="eastAsia"/>
+                <w:sz w:val="24"/>
+                <w:szCs w:val="24"/>
+              </w:rPr>
+              <w:t>0</w:t>
+            </w:r>
+          </w:p>
+        </w:tc>
+        <w:tc>
+          <w:tcPr>
+            <w:tcW w:w="1659" w:type="dxa"/>
+          </w:tcPr>
+          <w:p>
+            <w:pPr>
+              <w:rPr>
+                <w:rFonts w:ascii="Times New Roman" w:hAnsi="Times New Roman" w:cs="Times New Roman"/>
+                <w:sz w:val="24"/>
+                <w:szCs w:val="24"/>
+              </w:rPr>
+            </w:pPr>
+            <w:r>
+              <w:rPr>
+                <w:rFonts w:ascii="Times New Roman" w:hAnsi="Times New Roman" w:cs="Times New Roman" w:hint="eastAsia"/>
+                <w:sz w:val="24"/>
+                <w:szCs w:val="24"/>
+              </w:rPr>
+              <w:t>0</w:t>
+            </w:r>
+          </w:p>
+        </w:tc>
+        <w:tc>
+          <w:tcPr>
+            <w:tcW w:w="1683" w:type="dxa"/>
+          </w:tcPr>
+          <w:p>
+            <w:pPr>
+              <w:rPr>
+                <w:rFonts w:ascii="Times New Roman" w:hAnsi="Times New Roman" w:cs="Times New Roman"/>
+                <w:sz w:val="24"/>
+                <w:szCs w:val="24"/>
+              </w:rPr>
+            </w:pPr>
+            <w:r>
+              <w:rPr>
+                <w:rFonts w:ascii="Times New Roman" w:hAnsi="Times New Roman" w:cs="Times New Roman"/>
+                <w:sz w:val="24"/>
+                <w:szCs w:val="24"/>
+              </w:rPr>
+              <w:t>3400</w:t>
+            </w:r>
+          </w:p>
+        </w:tc>
+      </w:tr>
+      <w:tr>
+        <w:trPr>
+          <w:trHeight w:val="340"/>
+          <w:jc w:val="center"/>
+        </w:trPr>
+        <w:tc>
+          <w:tcPr>
+            <w:tcW w:w="1659" w:type="dxa"/>
+          </w:tcPr>
+          <w:p>
+            <w:pPr>
+              <w:rPr>
+                <w:rFonts w:ascii="Times New Roman" w:hAnsi="Times New Roman" w:cs="Times New Roman"/>
+                <w:sz w:val="24"/>
+                <w:szCs w:val="24"/>
+              </w:rPr>
+            </w:pPr>
+            <w:r>
+              <w:rPr>
+                <w:rFonts w:ascii="Times New Roman" w:hAnsi="Times New Roman" w:cs="Times New Roman" w:hint="eastAsia"/>
+                <w:sz w:val="24"/>
+                <w:szCs w:val="24"/>
+              </w:rPr>
+              <w:t>2</w:t>
+            </w:r>
+          </w:p>
+        </w:tc>
+        <w:tc>
+          <w:tcPr>
+            <w:tcW w:w="1659" w:type="dxa"/>
+          </w:tcPr>
+          <w:p>
+            <w:pPr>
+              <w:rPr>
+                <w:rFonts w:ascii="Times New Roman" w:hAnsi="Times New Roman" w:cs="Times New Roman"/>
+                <w:sz w:val="24"/>
+                <w:szCs w:val="24"/>
+              </w:rPr>
+            </w:pPr>
+            <w:r>
+              <w:rPr>
+                <w:rFonts w:ascii="Times New Roman" w:hAnsi="Times New Roman" w:cs="Times New Roman" w:hint="eastAsia"/>
+                <w:sz w:val="24"/>
+                <w:szCs w:val="24"/>
+              </w:rPr>
+              <w:t>0</w:t>
+            </w:r>
+          </w:p>
+        </w:tc>
+        <w:tc>
+          <w:tcPr>
+            <w:tcW w:w="1659" w:type="dxa"/>
+          </w:tcPr>
+          <w:p>
+            <w:pPr>
+              <w:rPr>
+                <w:rFonts w:ascii="Times New Roman" w:hAnsi="Times New Roman" w:cs="Times New Roman"/>
+                <w:sz w:val="24"/>
+                <w:szCs w:val="24"/>
+              </w:rPr>
+            </w:pPr>
+            <w:r>
+              <w:rPr>
+                <w:rFonts w:ascii="Times New Roman" w:hAnsi="Times New Roman" w:cs="Times New Roman" w:hint="eastAsia"/>
+                <w:sz w:val="24"/>
+                <w:szCs w:val="24"/>
+              </w:rPr>
+              <w:t>0</w:t>
+            </w:r>
+          </w:p>
+        </w:tc>
+        <w:tc>
+          <w:tcPr>
+            <w:tcW w:w="1683" w:type="dxa"/>
+          </w:tcPr>
+          <w:p>
+            <w:pPr>
+              <w:rPr>
+                <w:rFonts w:ascii="Times New Roman" w:hAnsi="Times New Roman" w:cs="Times New Roman"/>
+                <w:sz w:val="24"/>
+                <w:szCs w:val="24"/>
+              </w:rPr>
+            </w:pPr>
+            <w:r>
+              <w:rPr>
+                <w:rFonts w:ascii="Times New Roman" w:hAnsi="Times New Roman" w:cs="Times New Roman"/>
+                <w:sz w:val="24"/>
+                <w:szCs w:val="24"/>
+              </w:rPr>
+              <w:t>1700</w:t>
+            </w:r>
+          </w:p>
+        </w:tc>
+      </w:tr>
+      <w:tr>
+        <w:trPr>
+          <w:trHeight w:val="340"/>
+          <w:jc w:val="center"/>
+        </w:trPr>
+        <w:tc>
+          <w:tcPr>
+            <w:tcW w:w="1659" w:type="dxa"/>
+          </w:tcPr>
+          <w:p>
+            <w:pPr>
+              <w:rPr>
+                <w:rFonts w:ascii="Times New Roman" w:hAnsi="Times New Roman" w:cs="Times New Roman"/>
+                <w:sz w:val="24"/>
+                <w:szCs w:val="24"/>
+              </w:rPr>
+            </w:pPr>
+            <w:r>
+              <w:rPr>
+                <w:rFonts w:ascii="Times New Roman" w:hAnsi="Times New Roman" w:cs="Times New Roman" w:hint="eastAsia"/>
+                <w:sz w:val="24"/>
+                <w:szCs w:val="24"/>
+              </w:rPr>
+              <w:t>0</w:t>
+            </w:r>
+          </w:p>
+        </w:tc>
+        <w:tc>
+          <w:tcPr>
+            <w:tcW w:w="1659" w:type="dxa"/>
+          </w:tcPr>
+          <w:p>
+            <w:pPr>
+              <w:rPr>
+                <w:rFonts w:ascii="Times New Roman" w:hAnsi="Times New Roman" w:cs="Times New Roman" w:hint="eastAsia"/>
+                <w:sz w:val="24"/>
+                <w:szCs w:val="24"/>
+              </w:rPr>
+            </w:pPr>
+            <w:r>
+              <w:rPr>
+                <w:rFonts w:ascii="Times New Roman" w:hAnsi="Times New Roman" w:cs="Times New Roman" w:hint="eastAsia"/>
+                <w:sz w:val="24"/>
+                <w:szCs w:val="24"/>
+              </w:rPr>
+              <w:t>1</w:t>
+            </w:r>
+          </w:p>
+        </w:tc>
+        <w:tc>
+          <w:tcPr>
+            <w:tcW w:w="1659" w:type="dxa"/>
+          </w:tcPr>
+          <w:p>
+            <w:pPr>
+              <w:rPr>
+                <w:rFonts w:ascii="Times New Roman" w:hAnsi="Times New Roman" w:cs="Times New Roman"/>
+                <w:sz w:val="24"/>
+                <w:szCs w:val="24"/>
+              </w:rPr>
+            </w:pPr>
+            <w:r>
+              <w:rPr>
+                <w:rFonts w:ascii="Times New Roman" w:hAnsi="Times New Roman" w:cs="Times New Roman" w:hint="eastAsia"/>
+                <w:sz w:val="24"/>
+                <w:szCs w:val="24"/>
+              </w:rPr>
+              <w:t>0</w:t>
+            </w:r>
+          </w:p>
+        </w:tc>
+        <w:tc>
+          <w:tcPr>
+            <w:tcW w:w="1683" w:type="dxa"/>
+          </w:tcPr>
+          <w:p>
+            <w:pPr>
+              <w:rPr>
+                <w:rFonts w:ascii="Times New Roman" w:hAnsi="Times New Roman" w:cs="Times New Roman"/>
+                <w:sz w:val="24"/>
+                <w:szCs w:val="24"/>
+              </w:rPr>
+            </w:pPr>
+            <w:r>
+              <w:rPr>
+                <w:rFonts w:ascii="Times New Roman" w:hAnsi="Times New Roman" w:cs="Times New Roman"/>
+                <w:sz w:val="24"/>
+                <w:szCs w:val="24"/>
+              </w:rPr>
+              <w:t>3100</w:t>
+            </w:r>
+          </w:p>
+        </w:tc>
+      </w:tr>
+      <w:tr>
+        <w:trPr>
+          <w:trHeight w:val="340"/>
+          <w:jc w:val="center"/>
+        </w:trPr>
+        <w:tc>
+          <w:tcPr>
+            <w:tcW w:w="1659" w:type="dxa"/>
+          </w:tcPr>
+          <w:p>
+            <w:pPr>
+              <w:rPr>
+                <w:rFonts w:ascii="Times New Roman" w:hAnsi="Times New Roman" w:cs="Times New Roman"/>
+                <w:sz w:val="24"/>
+                <w:szCs w:val="24"/>
+              </w:rPr>
+            </w:pPr>
+            <w:r>
+              <w:rPr>
+                <w:rFonts w:ascii="Times New Roman" w:hAnsi="Times New Roman" w:cs="Times New Roman" w:hint="eastAsia"/>
+                <w:sz w:val="24"/>
+                <w:szCs w:val="24"/>
+              </w:rPr>
+              <w:t>0</w:t>
+            </w:r>
+          </w:p>
+        </w:tc>
+        <w:tc>
+          <w:tcPr>
+            <w:tcW w:w="1659" w:type="dxa"/>
+          </w:tcPr>
+          <w:p>
+            <w:pPr>
+              <w:rPr>
+                <w:rFonts w:ascii="Times New Roman" w:hAnsi="Times New Roman" w:cs="Times New Roman"/>
+                <w:sz w:val="24"/>
+                <w:szCs w:val="24"/>
+              </w:rPr>
+            </w:pPr>
+            <w:r>
+              <w:rPr>
+                <w:rFonts w:ascii="Times New Roman" w:hAnsi="Times New Roman" w:cs="Times New Roman" w:hint="eastAsia"/>
+                <w:sz w:val="24"/>
+                <w:szCs w:val="24"/>
+              </w:rPr>
+              <w:t>2</w:t>
+            </w:r>
+          </w:p>
+        </w:tc>
+        <w:tc>
+          <w:tcPr>
+            <w:tcW w:w="1659" w:type="dxa"/>
+          </w:tcPr>
+          <w:p>
+            <w:pPr>
+              <w:rPr>
+                <w:rFonts w:ascii="Times New Roman" w:hAnsi="Times New Roman" w:cs="Times New Roman"/>
+                <w:sz w:val="24"/>
+                <w:szCs w:val="24"/>
+              </w:rPr>
+            </w:pPr>
+            <w:r>
+              <w:rPr>
+                <w:rFonts w:ascii="Times New Roman" w:hAnsi="Times New Roman" w:cs="Times New Roman" w:hint="eastAsia"/>
+                <w:sz w:val="24"/>
+                <w:szCs w:val="24"/>
+              </w:rPr>
+              <w:t>0</w:t>
+            </w:r>
+          </w:p>
+        </w:tc>
+        <w:tc>
+          <w:tcPr>
+            <w:tcW w:w="1683" w:type="dxa"/>
+          </w:tcPr>
+          <w:p>
+            <w:pPr>
+              <w:rPr>
+                <w:rFonts w:ascii="Times New Roman" w:hAnsi="Times New Roman" w:cs="Times New Roman"/>
+                <w:sz w:val="24"/>
+                <w:szCs w:val="24"/>
+              </w:rPr>
+            </w:pPr>
+            <w:r>
+              <w:rPr>
+                <w:rFonts w:ascii="Times New Roman" w:hAnsi="Times New Roman" w:cs="Times New Roman"/>
+                <w:sz w:val="24"/>
+                <w:szCs w:val="24"/>
+              </w:rPr>
+              <w:t>2000</w:t>
+            </w:r>
+          </w:p>
+        </w:tc>
+      </w:tr>
+      <w:tr>
+        <w:trPr>
+          <w:trHeight w:val="340"/>
+          <w:jc w:val="center"/>
+        </w:trPr>
+        <w:tc>
+          <w:tcPr>
+            <w:tcW w:w="1659" w:type="dxa"/>
+          </w:tcPr>
+          <w:p>
+            <w:pPr>
+              <w:rPr>
+                <w:rFonts w:ascii="Times New Roman" w:hAnsi="Times New Roman" w:cs="Times New Roman"/>
+                <w:sz w:val="24"/>
+                <w:szCs w:val="24"/>
+              </w:rPr>
+            </w:pPr>
+            <w:r>
+              <w:rPr>
+                <w:rFonts w:ascii="Times New Roman" w:hAnsi="Times New Roman" w:cs="Times New Roman" w:hint="eastAsia"/>
+                <w:sz w:val="24"/>
+                <w:szCs w:val="24"/>
+              </w:rPr>
+              <w:t>0</w:t>
+            </w:r>
+          </w:p>
+        </w:tc>
+        <w:tc>
+          <w:tcPr>
+            <w:tcW w:w="1659" w:type="dxa"/>
+          </w:tcPr>
+          <w:p>
+            <w:pPr>
+              <w:rPr>
+                <w:rFonts w:ascii="Times New Roman" w:hAnsi="Times New Roman" w:cs="Times New Roman"/>
+                <w:sz w:val="24"/>
+                <w:szCs w:val="24"/>
+              </w:rPr>
+            </w:pPr>
+            <w:r>
+              <w:rPr>
+                <w:rFonts w:ascii="Times New Roman" w:hAnsi="Times New Roman" w:cs="Times New Roman" w:hint="eastAsia"/>
+                <w:sz w:val="24"/>
+                <w:szCs w:val="24"/>
+              </w:rPr>
+              <w:t>0</w:t>
+            </w:r>
+          </w:p>
+        </w:tc>
+        <w:tc>
+          <w:tcPr>
+            <w:tcW w:w="1659" w:type="dxa"/>
+          </w:tcPr>
+          <w:p>
+            <w:pPr>
+              <w:rPr>
+                <w:rFonts w:ascii="Times New Roman" w:hAnsi="Times New Roman" w:cs="Times New Roman"/>
+                <w:sz w:val="24"/>
+                <w:szCs w:val="24"/>
+              </w:rPr>
+            </w:pPr>
+            <w:r>
+              <w:rPr>
+                <w:rFonts w:ascii="Times New Roman" w:hAnsi="Times New Roman" w:cs="Times New Roman" w:hint="eastAsia"/>
+                <w:sz w:val="24"/>
+                <w:szCs w:val="24"/>
+              </w:rPr>
+              <w:t>1</w:t>
+            </w:r>
+          </w:p>
+        </w:tc>
+        <w:tc>
+          <w:tcPr>
+            <w:tcW w:w="1683" w:type="dxa"/>
+          </w:tcPr>
+          <w:p>
+            <w:pPr>
+              <w:rPr>
+                <w:rFonts w:ascii="Times New Roman" w:hAnsi="Times New Roman" w:cs="Times New Roman"/>
+                <w:sz w:val="24"/>
+                <w:szCs w:val="24"/>
+              </w:rPr>
+            </w:pPr>
+            <w:r>
+              <w:rPr>
+                <w:rFonts w:ascii="Times New Roman" w:hAnsi="Times New Roman" w:cs="Times New Roman"/>
+                <w:sz w:val="24"/>
+                <w:szCs w:val="24"/>
+              </w:rPr>
+              <w:t>2900</w:t>
+            </w:r>
+          </w:p>
+        </w:tc>
+      </w:tr>
+      <w:tr>
+        <w:trPr>
+          <w:trHeight w:val="340"/>
+          <w:jc w:val="center"/>
+        </w:trPr>
+        <w:tc>
+          <w:tcPr>
+            <w:tcW w:w="1659" w:type="dxa"/>
+          </w:tcPr>
+          <w:p>
+            <w:pPr>
+              <w:rPr>
+                <w:rFonts w:ascii="Times New Roman" w:hAnsi="Times New Roman" w:cs="Times New Roman"/>
+                <w:sz w:val="24"/>
+                <w:szCs w:val="24"/>
+              </w:rPr>
+            </w:pPr>
+            <w:r>
+              <w:rPr>
+                <w:rFonts w:ascii="Times New Roman" w:hAnsi="Times New Roman" w:cs="Times New Roman" w:hint="eastAsia"/>
+                <w:sz w:val="24"/>
+                <w:szCs w:val="24"/>
+              </w:rPr>
+              <w:t>0</w:t>
+            </w:r>
+          </w:p>
+        </w:tc>
+        <w:tc>
+          <w:tcPr>
+            <w:tcW w:w="1659" w:type="dxa"/>
+          </w:tcPr>
+          <w:p>
+            <w:pPr>
+              <w:rPr>
+                <w:rFonts w:ascii="Times New Roman" w:hAnsi="Times New Roman" w:cs="Times New Roman"/>
+                <w:sz w:val="24"/>
+                <w:szCs w:val="24"/>
+              </w:rPr>
+            </w:pPr>
+            <w:r>
+              <w:rPr>
+                <w:rFonts w:ascii="Times New Roman" w:hAnsi="Times New Roman" w:cs="Times New Roman" w:hint="eastAsia"/>
+                <w:sz w:val="24"/>
+                <w:szCs w:val="24"/>
+              </w:rPr>
+              <w:t>0</w:t>
+            </w:r>
+          </w:p>
+        </w:tc>
+        <w:tc>
+          <w:tcPr>
+            <w:tcW w:w="1659" w:type="dxa"/>
+          </w:tcPr>
+          <w:p>
+            <w:pPr>
+              <w:rPr>
+                <w:rFonts w:ascii="Times New Roman" w:hAnsi="Times New Roman" w:cs="Times New Roman"/>
+                <w:sz w:val="24"/>
+                <w:szCs w:val="24"/>
+              </w:rPr>
+            </w:pPr>
+            <w:r>
+              <w:rPr>
+                <w:rFonts w:ascii="Times New Roman" w:hAnsi="Times New Roman" w:cs="Times New Roman" w:hint="eastAsia"/>
+                <w:sz w:val="24"/>
+                <w:szCs w:val="24"/>
+              </w:rPr>
+              <w:t>3</w:t>
+            </w:r>
+          </w:p>
+        </w:tc>
+        <w:tc>
+          <w:tcPr>
+            <w:tcW w:w="1683" w:type="dxa"/>
+          </w:tcPr>
+          <w:p>
+            <w:pPr>
+              <w:rPr>
+                <w:rFonts w:ascii="Times New Roman" w:hAnsi="Times New Roman" w:cs="Times New Roman"/>
+                <w:sz w:val="24"/>
+                <w:szCs w:val="24"/>
+              </w:rPr>
+            </w:pPr>
+            <w:r>
+              <w:rPr>
+                <w:rFonts w:ascii="Times New Roman" w:hAnsi="Times New Roman" w:cs="Times New Roman"/>
+                <w:sz w:val="24"/>
+                <w:szCs w:val="24"/>
+              </w:rPr>
+              <w:t>500</w:t>
+            </w:r>
+          </w:p>
+        </w:tc>
+      </w:tr>
+      <w:tr>
+        <w:trPr>
+          <w:trHeight w:val="340"/>
+          <w:jc w:val="center"/>
+        </w:trPr>
+        <w:tc>
+          <w:tcPr>
+            <w:tcW w:w="1659" w:type="dxa"/>
+          </w:tcPr>
+          <w:p>
+            <w:pPr>
+              <w:rPr>
+                <w:rFonts w:ascii="Times New Roman" w:hAnsi="Times New Roman" w:cs="Times New Roman"/>
+                <w:sz w:val="24"/>
+                <w:szCs w:val="24"/>
+              </w:rPr>
+            </w:pPr>
+            <w:r>
+              <w:rPr>
+                <w:rFonts w:ascii="Times New Roman" w:hAnsi="Times New Roman" w:cs="Times New Roman" w:hint="eastAsia"/>
+                <w:sz w:val="24"/>
+                <w:szCs w:val="24"/>
+              </w:rPr>
+              <w:t>0</w:t>
+            </w:r>
+          </w:p>
+        </w:tc>
+        <w:tc>
+          <w:tcPr>
+            <w:tcW w:w="1659" w:type="dxa"/>
+          </w:tcPr>
+          <w:p>
+            <w:pPr>
+              <w:rPr>
+                <w:rFonts w:ascii="Times New Roman" w:hAnsi="Times New Roman" w:cs="Times New Roman"/>
+                <w:sz w:val="24"/>
+                <w:szCs w:val="24"/>
+              </w:rPr>
+            </w:pPr>
+            <w:r>
+              <w:rPr>
+                <w:rFonts w:ascii="Times New Roman" w:hAnsi="Times New Roman" w:cs="Times New Roman" w:hint="eastAsia"/>
+                <w:sz w:val="24"/>
+                <w:szCs w:val="24"/>
+              </w:rPr>
+              <w:t>0</w:t>
+            </w:r>
+          </w:p>
+        </w:tc>
+        <w:tc>
+          <w:tcPr>
+            <w:tcW w:w="1659" w:type="dxa"/>
+          </w:tcPr>
+          <w:p>
+            <w:pPr>
+              <w:rPr>
+                <w:rFonts w:ascii="Times New Roman" w:hAnsi="Times New Roman" w:cs="Times New Roman"/>
+                <w:sz w:val="24"/>
+                <w:szCs w:val="24"/>
+              </w:rPr>
+            </w:pPr>
+            <w:r>
+              <w:rPr>
+                <w:rFonts w:ascii="Times New Roman" w:hAnsi="Times New Roman" w:cs="Times New Roman" w:hint="eastAsia"/>
+                <w:sz w:val="24"/>
+                <w:szCs w:val="24"/>
+              </w:rPr>
+              <w:t>2</w:t>
+            </w:r>
+          </w:p>
+        </w:tc>
+        <w:tc>
+          <w:tcPr>
+            <w:tcW w:w="1683" w:type="dxa"/>
+          </w:tcPr>
+          <w:p>
+            <w:pPr>
+              <w:rPr>
+                <w:rFonts w:ascii="Times New Roman" w:hAnsi="Times New Roman" w:cs="Times New Roman"/>
+                <w:sz w:val="24"/>
+                <w:szCs w:val="24"/>
+              </w:rPr>
+            </w:pPr>
+            <w:r>
+              <w:rPr>
+                <w:rFonts w:ascii="Times New Roman" w:hAnsi="Times New Roman" w:cs="Times New Roman"/>
+                <w:sz w:val="24"/>
+                <w:szCs w:val="24"/>
+              </w:rPr>
+              <w:t>1700</w:t>
+            </w:r>
+          </w:p>
+        </w:tc>
+      </w:tr>
+      <w:tr>
+        <w:trPr>
+          <w:trHeight w:val="340"/>
+          <w:jc w:val="center"/>
+        </w:trPr>
+        <w:tc>
+          <w:tcPr>
+            <w:tcW w:w="1659" w:type="dxa"/>
+          </w:tcPr>
+          <w:p>
+            <w:pPr>
+              <w:rPr>
+                <w:rFonts w:ascii="Times New Roman" w:hAnsi="Times New Roman" w:cs="Times New Roman"/>
+                <w:sz w:val="24"/>
+                <w:szCs w:val="24"/>
+              </w:rPr>
+            </w:pPr>
+            <w:r>
+              <w:rPr>
+                <w:rFonts w:ascii="Times New Roman" w:hAnsi="Times New Roman" w:cs="Times New Roman" w:hint="eastAsia"/>
+                <w:sz w:val="24"/>
+                <w:szCs w:val="24"/>
+              </w:rPr>
+              <w:t>0</w:t>
+            </w:r>
+          </w:p>
+        </w:tc>
+        <w:tc>
+          <w:tcPr>
+            <w:tcW w:w="1659" w:type="dxa"/>
+          </w:tcPr>
+          <w:p>
+            <w:pPr>
+              <w:rPr>
+                <w:rFonts w:ascii="Times New Roman" w:hAnsi="Times New Roman" w:cs="Times New Roman"/>
+                <w:sz w:val="24"/>
+                <w:szCs w:val="24"/>
+              </w:rPr>
+            </w:pPr>
+            <w:r>
+              <w:rPr>
+                <w:rFonts w:ascii="Times New Roman" w:hAnsi="Times New Roman" w:cs="Times New Roman" w:hint="eastAsia"/>
+                <w:sz w:val="24"/>
+                <w:szCs w:val="24"/>
+              </w:rPr>
+              <w:t>0</w:t>
+            </w:r>
+          </w:p>
+        </w:tc>
+        <w:tc>
+          <w:tcPr>
+            <w:tcW w:w="1659" w:type="dxa"/>
+          </w:tcPr>
+          <w:p>
+            <w:pPr>
+              <w:rPr>
+                <w:rFonts w:ascii="Times New Roman" w:hAnsi="Times New Roman" w:cs="Times New Roman"/>
+                <w:sz w:val="24"/>
+                <w:szCs w:val="24"/>
+              </w:rPr>
+            </w:pPr>
+            <w:r>
+              <w:rPr>
+                <w:rFonts w:ascii="Times New Roman" w:hAnsi="Times New Roman" w:cs="Times New Roman" w:hint="eastAsia"/>
+                <w:sz w:val="24"/>
+                <w:szCs w:val="24"/>
+              </w:rPr>
+              <w:t>0</w:t>
+            </w:r>
+          </w:p>
+        </w:tc>
+        <w:tc>
+          <w:tcPr>
+            <w:tcW w:w="1683" w:type="dxa"/>
+          </w:tcPr>
+          <w:p>
+            <w:pPr>
+              <w:rPr>
+                <w:rFonts w:ascii="Times New Roman" w:hAnsi="Times New Roman" w:cs="Times New Roman"/>
+                <w:sz w:val="24"/>
+                <w:szCs w:val="24"/>
+              </w:rPr>
+            </w:pPr>
+            <w:r>
+              <w:rPr>
+                <w:rFonts w:ascii="Times New Roman" w:hAnsi="Times New Roman" w:cs="Times New Roman"/>
+                <w:sz w:val="24"/>
+                <w:szCs w:val="24"/>
+              </w:rPr>
+              <w:t>5100</w:t>
+            </w:r>
+          </w:p>
+        </w:tc>
+      </w:tr>
+    </w:tbl>
+    <w:p>
+      <w:pPr>
+        <w:rPr>
+          <w:rFonts w:ascii="Times New Roman" w:hAnsi="Times New Roman" w:cs="Times New Roman"/>
+          <w:sz w:val="24"/>
+          <w:szCs w:val="24"/>
+        </w:rPr>
+      </w:pPr>
+    </w:p>
+    <w:p>
+      <w:pPr>
+        <w:rPr>
+          <w:rFonts w:ascii="Times New Roman" w:hAnsi="Times New Roman" w:cs="Times New Roman"/>
+          <w:sz w:val="24"/>
+          <w:szCs w:val="24"/>
+        </w:rPr>
+      </w:pPr>
+      <w:r>
+        <w:rPr>
+          <w:rFonts w:ascii="Times New Roman" w:hAnsi="Times New Roman" w:cs="Times New Roman"/>
+          <w:sz w:val="24"/>
+          <w:szCs w:val="24"/>
+        </w:rPr>
+        <w:t xml:space="preserve">Finally, we get the </w:t>
+      </w:r>
+      <w:r>
+        <w:rPr>
+          <w:rFonts w:ascii="Times New Roman" w:hAnsi="Times New Roman" w:cs="Times New Roman" w:hint="eastAsia"/>
+          <w:sz w:val="24"/>
+          <w:szCs w:val="24"/>
+        </w:rPr>
+        <w:t>M</w:t>
+      </w:r>
+      <w:r>
+        <w:rPr>
+          <w:rFonts w:ascii="Times New Roman" w:hAnsi="Times New Roman" w:cs="Times New Roman"/>
+          <w:sz w:val="24"/>
+          <w:szCs w:val="24"/>
+        </w:rPr>
+        <w:t>OLAP cube:</w:t>
+      </w:r>
+    </w:p>
+    <w:tbl>
+      <w:tblPr>
+        <w:tblStyle w:val="a3"/>
+        <w:tblW w:w="0" w:type="auto"/>
+        <w:jc w:val="center"/>
+        <w:tblLook w:val="04A0" w:firstRow="1" w:lastRow="0" w:firstColumn="1" w:lastColumn="0" w:noHBand="0" w:noVBand="1"/>
+      </w:tblPr>
+      <w:tblGrid>
+        <w:gridCol w:w="1129"/>
+        <w:gridCol w:w="1683"/>
+      </w:tblGrid>
+      <w:tr>
+        <w:trPr>
+          <w:jc w:val="center"/>
+        </w:trPr>
+        <w:tc>
+          <w:tcPr>
+            <w:tcW w:w="1129" w:type="dxa"/>
+          </w:tcPr>
+          <w:p>
+            <w:pPr>
+              <w:rPr>
+                <w:rFonts w:ascii="Times New Roman" w:hAnsi="Times New Roman" w:cs="Times New Roman" w:hint="eastAsia"/>
+                <w:b/>
+                <w:bCs/>
+                <w:sz w:val="24"/>
+                <w:szCs w:val="24"/>
+              </w:rPr>
+            </w:pPr>
+            <w:r>
+              <w:rPr>
+                <w:rFonts w:ascii="Times New Roman" w:hAnsi="Times New Roman" w:cs="Times New Roman"/>
+                <w:b/>
+                <w:bCs/>
+                <w:sz w:val="24"/>
+                <w:szCs w:val="24"/>
+              </w:rPr>
+              <w:t>offset</w:t>
+            </w:r>
+          </w:p>
+        </w:tc>
+        <w:tc>
+          <w:tcPr>
+            <w:tcW w:w="1560" w:type="dxa"/>
+          </w:tcPr>
+          <w:p>
+            <w:pPr>
+              <w:rPr>
+                <w:rFonts w:ascii="Times New Roman" w:hAnsi="Times New Roman" w:cs="Times New Roman" w:hint="eastAsia"/>
+                <w:b/>
+                <w:bCs/>
+                <w:sz w:val="24"/>
+                <w:szCs w:val="24"/>
+              </w:rPr>
+            </w:pPr>
+            <w:r>
+              <w:rPr>
+                <w:rFonts w:ascii="Times New Roman" w:hAnsi="Times New Roman" w:cs="Times New Roman" w:hint="eastAsia"/>
+                <w:b/>
+                <w:bCs/>
+                <w:sz w:val="24"/>
+                <w:szCs w:val="24"/>
+              </w:rPr>
+              <w:t>S</w:t>
+            </w:r>
+            <w:r>
+              <w:rPr>
+                <w:rFonts w:ascii="Times New Roman" w:hAnsi="Times New Roman" w:cs="Times New Roman"/>
+                <w:b/>
+                <w:bCs/>
+                <w:sz w:val="24"/>
+                <w:szCs w:val="24"/>
+              </w:rPr>
+              <w:t>UM(Quality)</w:t>
+            </w:r>
+          </w:p>
+        </w:tc>
+      </w:tr>
+      <w:tr>
+        <w:trPr>
+          <w:jc w:val="center"/>
+        </w:trPr>
+        <w:tc>
+          <w:tcPr>
+            <w:tcW w:w="1129" w:type="dxa"/>
+          </w:tcPr>
+          <w:p>
+            <w:pPr>
+              <w:rPr>
+                <w:rFonts w:ascii="Times New Roman" w:hAnsi="Times New Roman" w:cs="Times New Roman" w:hint="eastAsia"/>
+                <w:sz w:val="24"/>
+                <w:szCs w:val="24"/>
+              </w:rPr>
+            </w:pPr>
+            <w:r>
+              <w:rPr>
+                <w:rFonts w:ascii="Times New Roman" w:hAnsi="Times New Roman" w:cs="Times New Roman" w:hint="eastAsia"/>
+                <w:sz w:val="24"/>
+                <w:szCs w:val="24"/>
+              </w:rPr>
+              <w:t>2</w:t>
+            </w:r>
+            <w:r>
+              <w:rPr>
+                <w:rFonts w:ascii="Times New Roman" w:hAnsi="Times New Roman" w:cs="Times New Roman"/>
+                <w:sz w:val="24"/>
+                <w:szCs w:val="24"/>
+              </w:rPr>
+              <w:t>1</w:t>
+            </w:r>
+          </w:p>
+        </w:tc>
+        <w:tc>
+          <w:tcPr>
+            <w:tcW w:w="1560" w:type="dxa"/>
+          </w:tcPr>
+          <w:p>
+            <w:pPr>
+              <w:rPr>
+                <w:rFonts w:ascii="Times New Roman" w:hAnsi="Times New Roman" w:cs="Times New Roman" w:hint="eastAsia"/>
+                <w:sz w:val="24"/>
+                <w:szCs w:val="24"/>
+              </w:rPr>
+            </w:pPr>
+            <w:r>
+              <w:rPr>
+                <w:rFonts w:ascii="Times New Roman" w:hAnsi="Times New Roman" w:cs="Times New Roman"/>
+                <w:sz w:val="24"/>
+                <w:szCs w:val="24"/>
+              </w:rPr>
+              <w:t>1400</w:t>
+            </w:r>
+          </w:p>
+        </w:tc>
+      </w:tr>
+      <w:tr>
+        <w:trPr>
+          <w:jc w:val="center"/>
+        </w:trPr>
+        <w:tc>
+          <w:tcPr>
+            <w:tcW w:w="1129" w:type="dxa"/>
+          </w:tcPr>
+          <w:p>
+            <w:pPr>
+              <w:rPr>
+                <w:rFonts w:ascii="Times New Roman" w:hAnsi="Times New Roman" w:cs="Times New Roman" w:hint="eastAsia"/>
+                <w:sz w:val="24"/>
+                <w:szCs w:val="24"/>
+              </w:rPr>
+            </w:pPr>
+            <w:r>
+              <w:rPr>
+                <w:rFonts w:ascii="Times New Roman" w:hAnsi="Times New Roman" w:cs="Times New Roman" w:hint="eastAsia"/>
+                <w:sz w:val="24"/>
+                <w:szCs w:val="24"/>
+              </w:rPr>
+              <w:t>2</w:t>
+            </w:r>
+            <w:r>
+              <w:rPr>
+                <w:rFonts w:ascii="Times New Roman" w:hAnsi="Times New Roman" w:cs="Times New Roman"/>
+                <w:sz w:val="24"/>
+                <w:szCs w:val="24"/>
+              </w:rPr>
+              <w:t>5</w:t>
+            </w:r>
+          </w:p>
+        </w:tc>
+        <w:tc>
+          <w:tcPr>
+            <w:tcW w:w="1560" w:type="dxa"/>
+          </w:tcPr>
+          <w:p>
+            <w:pPr>
+              <w:rPr>
+                <w:rFonts w:ascii="Times New Roman" w:hAnsi="Times New Roman" w:cs="Times New Roman" w:hint="eastAsia"/>
+                <w:sz w:val="24"/>
+                <w:szCs w:val="24"/>
+              </w:rPr>
+            </w:pPr>
+            <w:r>
+              <w:rPr>
+                <w:rFonts w:ascii="Times New Roman" w:hAnsi="Times New Roman" w:cs="Times New Roman"/>
+                <w:sz w:val="24"/>
+                <w:szCs w:val="24"/>
+              </w:rPr>
+              <w:t>1500</w:t>
+            </w:r>
+          </w:p>
+        </w:tc>
+      </w:tr>
+      <w:tr>
+        <w:trPr>
+          <w:jc w:val="center"/>
+        </w:trPr>
+        <w:tc>
+          <w:tcPr>
+            <w:tcW w:w="1129" w:type="dxa"/>
+          </w:tcPr>
+          <w:p>
+            <w:pPr>
+              <w:rPr>
+                <w:rFonts w:ascii="Times New Roman" w:hAnsi="Times New Roman" w:cs="Times New Roman" w:hint="eastAsia"/>
+                <w:sz w:val="24"/>
+                <w:szCs w:val="24"/>
+              </w:rPr>
+            </w:pPr>
+            <w:r>
+              <w:rPr>
+                <w:rFonts w:ascii="Times New Roman" w:hAnsi="Times New Roman" w:cs="Times New Roman" w:hint="eastAsia"/>
+                <w:sz w:val="24"/>
+                <w:szCs w:val="24"/>
+              </w:rPr>
+              <w:t>2</w:t>
+            </w:r>
+            <w:r>
+              <w:rPr>
+                <w:rFonts w:ascii="Times New Roman" w:hAnsi="Times New Roman" w:cs="Times New Roman"/>
+                <w:sz w:val="24"/>
+                <w:szCs w:val="24"/>
+              </w:rPr>
+              <w:t>7</w:t>
+            </w:r>
+          </w:p>
+        </w:tc>
+        <w:tc>
+          <w:tcPr>
+            <w:tcW w:w="1560" w:type="dxa"/>
+          </w:tcPr>
+          <w:p>
+            <w:pPr>
+              <w:rPr>
+                <w:rFonts w:ascii="Times New Roman" w:hAnsi="Times New Roman" w:cs="Times New Roman" w:hint="eastAsia"/>
+                <w:sz w:val="24"/>
+                <w:szCs w:val="24"/>
+              </w:rPr>
+            </w:pPr>
+            <w:r>
+              <w:rPr>
+                <w:rFonts w:ascii="Times New Roman" w:hAnsi="Times New Roman" w:cs="Times New Roman"/>
+                <w:sz w:val="24"/>
+                <w:szCs w:val="24"/>
+              </w:rPr>
+              <w:t>500</w:t>
+            </w:r>
+          </w:p>
+        </w:tc>
+      </w:tr>
+      <w:tr>
+        <w:trPr>
+          <w:jc w:val="center"/>
+        </w:trPr>
+        <w:tc>
+          <w:tcPr>
+            <w:tcW w:w="1129" w:type="dxa"/>
+          </w:tcPr>
+          <w:p>
+            <w:pPr>
+              <w:rPr>
+                <w:rFonts w:ascii="Times New Roman" w:hAnsi="Times New Roman" w:cs="Times New Roman" w:hint="eastAsia"/>
+                <w:sz w:val="24"/>
+                <w:szCs w:val="24"/>
+              </w:rPr>
+            </w:pPr>
+            <w:r>
+              <w:rPr>
+                <w:rFonts w:ascii="Times New Roman" w:hAnsi="Times New Roman" w:cs="Times New Roman" w:hint="eastAsia"/>
+                <w:sz w:val="24"/>
+                <w:szCs w:val="24"/>
+              </w:rPr>
+              <w:t>3</w:t>
+            </w:r>
+            <w:r>
+              <w:rPr>
+                <w:rFonts w:ascii="Times New Roman" w:hAnsi="Times New Roman" w:cs="Times New Roman"/>
+                <w:sz w:val="24"/>
+                <w:szCs w:val="24"/>
+              </w:rPr>
+              <w:t>8</w:t>
+            </w:r>
+          </w:p>
+        </w:tc>
+        <w:tc>
+          <w:tcPr>
+            <w:tcW w:w="1560" w:type="dxa"/>
+          </w:tcPr>
+          <w:p>
+            <w:pPr>
+              <w:rPr>
+                <w:rFonts w:ascii="Times New Roman" w:hAnsi="Times New Roman" w:cs="Times New Roman" w:hint="eastAsia"/>
+                <w:sz w:val="24"/>
+                <w:szCs w:val="24"/>
+              </w:rPr>
+            </w:pPr>
+            <w:r>
+              <w:rPr>
+                <w:rFonts w:ascii="Times New Roman" w:hAnsi="Times New Roman" w:cs="Times New Roman"/>
+                <w:sz w:val="24"/>
+                <w:szCs w:val="24"/>
+              </w:rPr>
+              <w:t>1700</w:t>
+            </w:r>
+          </w:p>
+        </w:tc>
+      </w:tr>
+      <w:tr>
+        <w:trPr>
+          <w:jc w:val="center"/>
+        </w:trPr>
+        <w:tc>
+          <w:tcPr>
+            <w:tcW w:w="1129" w:type="dxa"/>
+          </w:tcPr>
+          <w:p>
+            <w:pPr>
+              <w:rPr>
+                <w:rFonts w:ascii="Times New Roman" w:hAnsi="Times New Roman" w:cs="Times New Roman" w:hint="eastAsia"/>
+                <w:sz w:val="24"/>
+                <w:szCs w:val="24"/>
+              </w:rPr>
+            </w:pPr>
+            <w:r>
+              <w:rPr>
+                <w:rFonts w:ascii="Times New Roman" w:hAnsi="Times New Roman" w:cs="Times New Roman" w:hint="eastAsia"/>
+                <w:sz w:val="24"/>
+                <w:szCs w:val="24"/>
+              </w:rPr>
+              <w:t>2</w:t>
+            </w:r>
+            <w:r>
+              <w:rPr>
+                <w:rFonts w:ascii="Times New Roman" w:hAnsi="Times New Roman" w:cs="Times New Roman"/>
+                <w:sz w:val="24"/>
+                <w:szCs w:val="24"/>
+              </w:rPr>
+              <w:t>0</w:t>
+            </w:r>
+          </w:p>
+        </w:tc>
+        <w:tc>
+          <w:tcPr>
+            <w:tcW w:w="1560" w:type="dxa"/>
+          </w:tcPr>
+          <w:p>
+            <w:pPr>
+              <w:rPr>
+                <w:rFonts w:ascii="Times New Roman" w:hAnsi="Times New Roman" w:cs="Times New Roman" w:hint="eastAsia"/>
+                <w:sz w:val="24"/>
+                <w:szCs w:val="24"/>
+              </w:rPr>
+            </w:pPr>
+            <w:r>
+              <w:rPr>
+                <w:rFonts w:ascii="Times New Roman" w:hAnsi="Times New Roman" w:cs="Times New Roman"/>
+                <w:sz w:val="24"/>
+                <w:szCs w:val="24"/>
+              </w:rPr>
+              <w:t>1400</w:t>
+            </w:r>
+          </w:p>
+        </w:tc>
+      </w:tr>
+      <w:tr>
+        <w:trPr>
+          <w:jc w:val="center"/>
+        </w:trPr>
+        <w:tc>
+          <w:tcPr>
+            <w:tcW w:w="1129" w:type="dxa"/>
+          </w:tcPr>
+          <w:p>
+            <w:pPr>
+              <w:rPr>
+                <w:rFonts w:ascii="Times New Roman" w:hAnsi="Times New Roman" w:cs="Times New Roman" w:hint="eastAsia"/>
+                <w:sz w:val="24"/>
+                <w:szCs w:val="24"/>
+              </w:rPr>
+            </w:pPr>
+            <w:r>
+              <w:rPr>
+                <w:rFonts w:ascii="Times New Roman" w:hAnsi="Times New Roman" w:cs="Times New Roman" w:hint="eastAsia"/>
+                <w:sz w:val="24"/>
+                <w:szCs w:val="24"/>
+              </w:rPr>
+              <w:t>2</w:t>
+            </w:r>
+            <w:r>
+              <w:rPr>
+                <w:rFonts w:ascii="Times New Roman" w:hAnsi="Times New Roman" w:cs="Times New Roman"/>
+                <w:sz w:val="24"/>
+                <w:szCs w:val="24"/>
+              </w:rPr>
+              <w:t>4</w:t>
+            </w:r>
+          </w:p>
+        </w:tc>
+        <w:tc>
+          <w:tcPr>
+            <w:tcW w:w="1560" w:type="dxa"/>
+          </w:tcPr>
+          <w:p>
+            <w:pPr>
+              <w:rPr>
+                <w:rFonts w:ascii="Times New Roman" w:hAnsi="Times New Roman" w:cs="Times New Roman" w:hint="eastAsia"/>
+                <w:sz w:val="24"/>
+                <w:szCs w:val="24"/>
+              </w:rPr>
+            </w:pPr>
+            <w:r>
+              <w:rPr>
+                <w:rFonts w:ascii="Times New Roman" w:hAnsi="Times New Roman" w:cs="Times New Roman"/>
+                <w:sz w:val="24"/>
+                <w:szCs w:val="24"/>
+              </w:rPr>
+              <w:t>2000</w:t>
+            </w:r>
+          </w:p>
+        </w:tc>
+      </w:tr>
+      <w:tr>
+        <w:trPr>
+          <w:jc w:val="center"/>
+        </w:trPr>
+        <w:tc>
+          <w:tcPr>
+            <w:tcW w:w="1129" w:type="dxa"/>
+          </w:tcPr>
+          <w:p>
+            <w:pPr>
+              <w:rPr>
+                <w:rFonts w:ascii="Times New Roman" w:hAnsi="Times New Roman" w:cs="Times New Roman" w:hint="eastAsia"/>
+                <w:sz w:val="24"/>
+                <w:szCs w:val="24"/>
+              </w:rPr>
+            </w:pPr>
+            <w:r>
+              <w:rPr>
+                <w:rFonts w:ascii="Times New Roman" w:hAnsi="Times New Roman" w:cs="Times New Roman" w:hint="eastAsia"/>
+                <w:sz w:val="24"/>
+                <w:szCs w:val="24"/>
+              </w:rPr>
+              <w:t>3</w:t>
+            </w:r>
+            <w:r>
+              <w:rPr>
+                <w:rFonts w:ascii="Times New Roman" w:hAnsi="Times New Roman" w:cs="Times New Roman"/>
+                <w:sz w:val="24"/>
+                <w:szCs w:val="24"/>
+              </w:rPr>
+              <w:t>6</w:t>
+            </w:r>
+          </w:p>
+        </w:tc>
+        <w:tc>
+          <w:tcPr>
+            <w:tcW w:w="1560" w:type="dxa"/>
+          </w:tcPr>
+          <w:p>
+            <w:pPr>
+              <w:rPr>
+                <w:rFonts w:ascii="Times New Roman" w:hAnsi="Times New Roman" w:cs="Times New Roman" w:hint="eastAsia"/>
+                <w:sz w:val="24"/>
+                <w:szCs w:val="24"/>
+              </w:rPr>
+            </w:pPr>
+            <w:r>
+              <w:rPr>
+                <w:rFonts w:ascii="Times New Roman" w:hAnsi="Times New Roman" w:cs="Times New Roman"/>
+                <w:sz w:val="24"/>
+                <w:szCs w:val="24"/>
+              </w:rPr>
+              <w:t>1700</w:t>
+            </w:r>
+          </w:p>
+        </w:tc>
+      </w:tr>
+      <w:tr>
+        <w:trPr>
+          <w:jc w:val="center"/>
+        </w:trPr>
+        <w:tc>
+          <w:tcPr>
+            <w:tcW w:w="1129" w:type="dxa"/>
+          </w:tcPr>
+          <w:p>
+            <w:pPr>
+              <w:rPr>
+                <w:rFonts w:ascii="Times New Roman" w:hAnsi="Times New Roman" w:cs="Times New Roman" w:hint="eastAsia"/>
+                <w:sz w:val="24"/>
+                <w:szCs w:val="24"/>
+              </w:rPr>
+            </w:pPr>
+            <w:r>
+              <w:rPr>
+                <w:rFonts w:ascii="Times New Roman" w:hAnsi="Times New Roman" w:cs="Times New Roman" w:hint="eastAsia"/>
+                <w:sz w:val="24"/>
+                <w:szCs w:val="24"/>
+              </w:rPr>
+              <w:t>1</w:t>
+            </w:r>
+            <w:r>
+              <w:rPr>
+                <w:rFonts w:ascii="Times New Roman" w:hAnsi="Times New Roman" w:cs="Times New Roman"/>
+                <w:sz w:val="24"/>
+                <w:szCs w:val="24"/>
+              </w:rPr>
+              <w:t>7</w:t>
+            </w:r>
+          </w:p>
+        </w:tc>
+        <w:tc>
+          <w:tcPr>
+            <w:tcW w:w="1560" w:type="dxa"/>
+          </w:tcPr>
+          <w:p>
+            <w:pPr>
+              <w:rPr>
+                <w:rFonts w:ascii="Times New Roman" w:hAnsi="Times New Roman" w:cs="Times New Roman" w:hint="eastAsia"/>
+                <w:sz w:val="24"/>
+                <w:szCs w:val="24"/>
+              </w:rPr>
+            </w:pPr>
+            <w:r>
+              <w:rPr>
+                <w:rFonts w:ascii="Times New Roman" w:hAnsi="Times New Roman" w:cs="Times New Roman"/>
+                <w:sz w:val="24"/>
+                <w:szCs w:val="24"/>
+              </w:rPr>
+              <w:t>2900</w:t>
+            </w:r>
+          </w:p>
+        </w:tc>
+      </w:tr>
+      <w:tr>
+        <w:trPr>
+          <w:jc w:val="center"/>
+        </w:trPr>
+        <w:tc>
+          <w:tcPr>
+            <w:tcW w:w="1129" w:type="dxa"/>
+          </w:tcPr>
+          <w:p>
+            <w:pPr>
+              <w:rPr>
+                <w:rFonts w:ascii="Times New Roman" w:hAnsi="Times New Roman" w:cs="Times New Roman" w:hint="eastAsia"/>
+                <w:sz w:val="24"/>
+                <w:szCs w:val="24"/>
+              </w:rPr>
+            </w:pPr>
+            <w:r>
+              <w:rPr>
+                <w:rFonts w:ascii="Times New Roman" w:hAnsi="Times New Roman" w:cs="Times New Roman" w:hint="eastAsia"/>
+                <w:sz w:val="24"/>
+                <w:szCs w:val="24"/>
+              </w:rPr>
+              <w:t>1</w:t>
+            </w:r>
+            <w:r>
+              <w:rPr>
+                <w:rFonts w:ascii="Times New Roman" w:hAnsi="Times New Roman" w:cs="Times New Roman"/>
+                <w:sz w:val="24"/>
+                <w:szCs w:val="24"/>
+              </w:rPr>
+              <w:t>9</w:t>
+            </w:r>
+          </w:p>
+        </w:tc>
+        <w:tc>
+          <w:tcPr>
+            <w:tcW w:w="1560" w:type="dxa"/>
+          </w:tcPr>
+          <w:p>
+            <w:pPr>
+              <w:rPr>
+                <w:rFonts w:ascii="Times New Roman" w:hAnsi="Times New Roman" w:cs="Times New Roman" w:hint="eastAsia"/>
+                <w:sz w:val="24"/>
+                <w:szCs w:val="24"/>
+              </w:rPr>
+            </w:pPr>
+            <w:r>
+              <w:rPr>
+                <w:rFonts w:ascii="Times New Roman" w:hAnsi="Times New Roman" w:cs="Times New Roman"/>
+                <w:sz w:val="24"/>
+                <w:szCs w:val="24"/>
+              </w:rPr>
+              <w:t>500</w:t>
+            </w:r>
+          </w:p>
+        </w:tc>
+      </w:tr>
+      <w:tr>
+        <w:trPr>
+          <w:jc w:val="center"/>
+        </w:trPr>
+        <w:tc>
+          <w:tcPr>
+            <w:tcW w:w="1129" w:type="dxa"/>
+          </w:tcPr>
+          <w:p>
+            <w:pPr>
+              <w:rPr>
+                <w:rFonts w:ascii="Times New Roman" w:hAnsi="Times New Roman" w:cs="Times New Roman" w:hint="eastAsia"/>
+                <w:sz w:val="24"/>
+                <w:szCs w:val="24"/>
+              </w:rPr>
+            </w:pPr>
+            <w:r>
+              <w:rPr>
+                <w:rFonts w:ascii="Times New Roman" w:hAnsi="Times New Roman" w:cs="Times New Roman" w:hint="eastAsia"/>
+                <w:sz w:val="24"/>
+                <w:szCs w:val="24"/>
+              </w:rPr>
+              <w:t>3</w:t>
+            </w:r>
+            <w:r>
+              <w:rPr>
+                <w:rFonts w:ascii="Times New Roman" w:hAnsi="Times New Roman" w:cs="Times New Roman"/>
+                <w:sz w:val="24"/>
+                <w:szCs w:val="24"/>
+              </w:rPr>
+              <w:t>4</w:t>
+            </w:r>
+          </w:p>
+        </w:tc>
+        <w:tc>
+          <w:tcPr>
+            <w:tcW w:w="1560" w:type="dxa"/>
+          </w:tcPr>
+          <w:p>
+            <w:pPr>
+              <w:rPr>
+                <w:rFonts w:ascii="Times New Roman" w:hAnsi="Times New Roman" w:cs="Times New Roman" w:hint="eastAsia"/>
+                <w:sz w:val="24"/>
+                <w:szCs w:val="24"/>
+              </w:rPr>
+            </w:pPr>
+            <w:r>
+              <w:rPr>
+                <w:rFonts w:ascii="Times New Roman" w:hAnsi="Times New Roman" w:cs="Times New Roman"/>
+                <w:sz w:val="24"/>
+                <w:szCs w:val="24"/>
+              </w:rPr>
+              <w:t>1700</w:t>
+            </w:r>
+          </w:p>
+        </w:tc>
+      </w:tr>
+      <w:tr>
+        <w:trPr>
+          <w:jc w:val="center"/>
+        </w:trPr>
+        <w:tc>
+          <w:tcPr>
+            <w:tcW w:w="1129" w:type="dxa"/>
+          </w:tcPr>
+          <w:p>
+            <w:pPr>
+              <w:rPr>
+                <w:rFonts w:ascii="Times New Roman" w:hAnsi="Times New Roman" w:cs="Times New Roman" w:hint="eastAsia"/>
+                <w:sz w:val="24"/>
+                <w:szCs w:val="24"/>
+              </w:rPr>
+            </w:pPr>
+            <w:r>
+              <w:rPr>
+                <w:rFonts w:ascii="Times New Roman" w:hAnsi="Times New Roman" w:cs="Times New Roman" w:hint="eastAsia"/>
+                <w:sz w:val="24"/>
+                <w:szCs w:val="24"/>
+              </w:rPr>
+              <w:t>5</w:t>
+            </w:r>
+          </w:p>
+        </w:tc>
+        <w:tc>
+          <w:tcPr>
+            <w:tcW w:w="1560" w:type="dxa"/>
+          </w:tcPr>
+          <w:p>
+            <w:pPr>
+              <w:rPr>
+                <w:rFonts w:ascii="Times New Roman" w:hAnsi="Times New Roman" w:cs="Times New Roman" w:hint="eastAsia"/>
+                <w:sz w:val="24"/>
+                <w:szCs w:val="24"/>
+              </w:rPr>
+            </w:pPr>
+            <w:r>
+              <w:rPr>
+                <w:rFonts w:ascii="Times New Roman" w:hAnsi="Times New Roman" w:cs="Times New Roman"/>
+                <w:sz w:val="24"/>
+                <w:szCs w:val="24"/>
+              </w:rPr>
+              <w:t>1400</w:t>
+            </w:r>
+          </w:p>
+        </w:tc>
+      </w:tr>
+      <w:tr>
+        <w:trPr>
+          <w:jc w:val="center"/>
+        </w:trPr>
+        <w:tc>
+          <w:tcPr>
+            <w:tcW w:w="1129" w:type="dxa"/>
+          </w:tcPr>
+          <w:p>
+            <w:pPr>
+              <w:rPr>
+                <w:rFonts w:ascii="Times New Roman" w:hAnsi="Times New Roman" w:cs="Times New Roman" w:hint="eastAsia"/>
+                <w:sz w:val="24"/>
+                <w:szCs w:val="24"/>
+              </w:rPr>
+            </w:pPr>
+            <w:r>
+              <w:rPr>
+                <w:rFonts w:ascii="Times New Roman" w:hAnsi="Times New Roman" w:cs="Times New Roman" w:hint="eastAsia"/>
+                <w:sz w:val="24"/>
+                <w:szCs w:val="24"/>
+              </w:rPr>
+              <w:t>9</w:t>
+            </w:r>
+          </w:p>
+        </w:tc>
+        <w:tc>
+          <w:tcPr>
+            <w:tcW w:w="1560" w:type="dxa"/>
+          </w:tcPr>
+          <w:p>
+            <w:pPr>
+              <w:rPr>
+                <w:rFonts w:ascii="Times New Roman" w:hAnsi="Times New Roman" w:cs="Times New Roman" w:hint="eastAsia"/>
+                <w:sz w:val="24"/>
+                <w:szCs w:val="24"/>
+              </w:rPr>
+            </w:pPr>
+            <w:r>
+              <w:rPr>
+                <w:rFonts w:ascii="Times New Roman" w:hAnsi="Times New Roman" w:cs="Times New Roman"/>
+                <w:sz w:val="24"/>
+                <w:szCs w:val="24"/>
+              </w:rPr>
+              <w:t>1500</w:t>
+            </w:r>
+          </w:p>
+        </w:tc>
+      </w:tr>
+      <w:tr>
+        <w:trPr>
+          <w:jc w:val="center"/>
+        </w:trPr>
+        <w:tc>
+          <w:tcPr>
+            <w:tcW w:w="1129" w:type="dxa"/>
+          </w:tcPr>
+          <w:p>
+            <w:pPr>
+              <w:rPr>
+                <w:rFonts w:ascii="Times New Roman" w:hAnsi="Times New Roman" w:cs="Times New Roman" w:hint="eastAsia"/>
+                <w:sz w:val="24"/>
+                <w:szCs w:val="24"/>
+              </w:rPr>
+            </w:pPr>
+            <w:r>
+              <w:rPr>
+                <w:rFonts w:ascii="Times New Roman" w:hAnsi="Times New Roman" w:cs="Times New Roman" w:hint="eastAsia"/>
+                <w:sz w:val="24"/>
+                <w:szCs w:val="24"/>
+              </w:rPr>
+              <w:t>1</w:t>
+            </w:r>
+            <w:r>
+              <w:rPr>
+                <w:rFonts w:ascii="Times New Roman" w:hAnsi="Times New Roman" w:cs="Times New Roman"/>
+                <w:sz w:val="24"/>
+                <w:szCs w:val="24"/>
+              </w:rPr>
+              <w:t>1</w:t>
+            </w:r>
+          </w:p>
+        </w:tc>
+        <w:tc>
+          <w:tcPr>
+            <w:tcW w:w="1560" w:type="dxa"/>
+          </w:tcPr>
+          <w:p>
+            <w:pPr>
+              <w:rPr>
+                <w:rFonts w:ascii="Times New Roman" w:hAnsi="Times New Roman" w:cs="Times New Roman" w:hint="eastAsia"/>
+                <w:sz w:val="24"/>
+                <w:szCs w:val="24"/>
+              </w:rPr>
+            </w:pPr>
+            <w:r>
+              <w:rPr>
+                <w:rFonts w:ascii="Times New Roman" w:hAnsi="Times New Roman" w:cs="Times New Roman"/>
+                <w:sz w:val="24"/>
+                <w:szCs w:val="24"/>
+              </w:rPr>
+              <w:t>500</w:t>
+            </w:r>
+          </w:p>
+        </w:tc>
+      </w:tr>
+      <w:tr>
+        <w:trPr>
+          <w:jc w:val="center"/>
+        </w:trPr>
+        <w:tc>
+          <w:tcPr>
+            <w:tcW w:w="1129" w:type="dxa"/>
+          </w:tcPr>
+          <w:p>
+            <w:pPr>
+              <w:rPr>
+                <w:rFonts w:ascii="Times New Roman" w:hAnsi="Times New Roman" w:cs="Times New Roman" w:hint="eastAsia"/>
+                <w:sz w:val="24"/>
+                <w:szCs w:val="24"/>
+              </w:rPr>
+            </w:pPr>
+            <w:r>
+              <w:rPr>
+                <w:rFonts w:ascii="Times New Roman" w:hAnsi="Times New Roman" w:cs="Times New Roman" w:hint="eastAsia"/>
+                <w:sz w:val="24"/>
+                <w:szCs w:val="24"/>
+              </w:rPr>
+              <w:t>6</w:t>
+            </w:r>
+          </w:p>
+        </w:tc>
+        <w:tc>
+          <w:tcPr>
+            <w:tcW w:w="1560" w:type="dxa"/>
+          </w:tcPr>
+          <w:p>
+            <w:pPr>
+              <w:rPr>
+                <w:rFonts w:ascii="Times New Roman" w:hAnsi="Times New Roman" w:cs="Times New Roman" w:hint="eastAsia"/>
+                <w:sz w:val="24"/>
+                <w:szCs w:val="24"/>
+              </w:rPr>
+            </w:pPr>
+            <w:r>
+              <w:rPr>
+                <w:rFonts w:ascii="Times New Roman" w:hAnsi="Times New Roman" w:cs="Times New Roman"/>
+                <w:sz w:val="24"/>
+                <w:szCs w:val="24"/>
+              </w:rPr>
+              <w:t>1700</w:t>
+            </w:r>
+          </w:p>
+        </w:tc>
+      </w:tr>
+      <w:tr>
+        <w:trPr>
+          <w:jc w:val="center"/>
+        </w:trPr>
+        <w:tc>
+          <w:tcPr>
+            <w:tcW w:w="1129" w:type="dxa"/>
+          </w:tcPr>
+          <w:p>
+            <w:pPr>
+              <w:rPr>
+                <w:rFonts w:ascii="Times New Roman" w:hAnsi="Times New Roman" w:cs="Times New Roman" w:hint="eastAsia"/>
+                <w:sz w:val="24"/>
+                <w:szCs w:val="24"/>
+              </w:rPr>
+            </w:pPr>
+            <w:r>
+              <w:rPr>
+                <w:rFonts w:ascii="Times New Roman" w:hAnsi="Times New Roman" w:cs="Times New Roman" w:hint="eastAsia"/>
+                <w:sz w:val="24"/>
+                <w:szCs w:val="24"/>
+              </w:rPr>
+              <w:t>1</w:t>
+            </w:r>
+            <w:r>
+              <w:rPr>
+                <w:rFonts w:ascii="Times New Roman" w:hAnsi="Times New Roman" w:cs="Times New Roman"/>
+                <w:sz w:val="24"/>
+                <w:szCs w:val="24"/>
+              </w:rPr>
+              <w:t>6</w:t>
+            </w:r>
+          </w:p>
+        </w:tc>
+        <w:tc>
+          <w:tcPr>
+            <w:tcW w:w="1560" w:type="dxa"/>
+          </w:tcPr>
+          <w:p>
+            <w:pPr>
+              <w:rPr>
+                <w:rFonts w:ascii="Times New Roman" w:hAnsi="Times New Roman" w:cs="Times New Roman" w:hint="eastAsia"/>
+                <w:sz w:val="24"/>
+                <w:szCs w:val="24"/>
+              </w:rPr>
+            </w:pPr>
+            <w:r>
+              <w:rPr>
+                <w:rFonts w:ascii="Times New Roman" w:hAnsi="Times New Roman" w:cs="Times New Roman"/>
+                <w:sz w:val="24"/>
+                <w:szCs w:val="24"/>
+              </w:rPr>
+              <w:t>3400</w:t>
+            </w:r>
+          </w:p>
+        </w:tc>
+      </w:tr>
+      <w:tr>
+        <w:trPr>
+          <w:jc w:val="center"/>
+        </w:trPr>
+        <w:tc>
+          <w:tcPr>
+            <w:tcW w:w="1129" w:type="dxa"/>
+          </w:tcPr>
+          <w:p>
+            <w:pPr>
+              <w:rPr>
+                <w:rFonts w:ascii="Times New Roman" w:hAnsi="Times New Roman" w:cs="Times New Roman" w:hint="eastAsia"/>
+                <w:sz w:val="24"/>
+                <w:szCs w:val="24"/>
+              </w:rPr>
+            </w:pPr>
+            <w:r>
+              <w:rPr>
+                <w:rFonts w:ascii="Times New Roman" w:hAnsi="Times New Roman" w:cs="Times New Roman" w:hint="eastAsia"/>
+                <w:sz w:val="24"/>
+                <w:szCs w:val="24"/>
+              </w:rPr>
+              <w:t>3</w:t>
+            </w:r>
+            <w:r>
+              <w:rPr>
+                <w:rFonts w:ascii="Times New Roman" w:hAnsi="Times New Roman" w:cs="Times New Roman"/>
+                <w:sz w:val="24"/>
+                <w:szCs w:val="24"/>
+              </w:rPr>
+              <w:t>2</w:t>
+            </w:r>
+          </w:p>
+        </w:tc>
+        <w:tc>
+          <w:tcPr>
+            <w:tcW w:w="1560" w:type="dxa"/>
+          </w:tcPr>
+          <w:p>
+            <w:pPr>
+              <w:rPr>
+                <w:rFonts w:ascii="Times New Roman" w:hAnsi="Times New Roman" w:cs="Times New Roman" w:hint="eastAsia"/>
+                <w:sz w:val="24"/>
+                <w:szCs w:val="24"/>
+              </w:rPr>
+            </w:pPr>
+            <w:r>
+              <w:rPr>
+                <w:rFonts w:ascii="Times New Roman" w:hAnsi="Times New Roman" w:cs="Times New Roman"/>
+                <w:sz w:val="24"/>
+                <w:szCs w:val="24"/>
+              </w:rPr>
+              <w:t>1700</w:t>
+            </w:r>
+          </w:p>
+        </w:tc>
+      </w:tr>
+      <w:tr>
+        <w:trPr>
+          <w:jc w:val="center"/>
+        </w:trPr>
+        <w:tc>
+          <w:tcPr>
+            <w:tcW w:w="1129" w:type="dxa"/>
+          </w:tcPr>
+          <w:p>
+            <w:pPr>
+              <w:rPr>
+                <w:rFonts w:ascii="Times New Roman" w:hAnsi="Times New Roman" w:cs="Times New Roman" w:hint="eastAsia"/>
+                <w:sz w:val="24"/>
+                <w:szCs w:val="24"/>
+              </w:rPr>
+            </w:pPr>
+            <w:r>
+              <w:rPr>
+                <w:rFonts w:ascii="Times New Roman" w:hAnsi="Times New Roman" w:cs="Times New Roman" w:hint="eastAsia"/>
+                <w:sz w:val="24"/>
+                <w:szCs w:val="24"/>
+              </w:rPr>
+              <w:t>4</w:t>
+            </w:r>
+          </w:p>
+        </w:tc>
+        <w:tc>
+          <w:tcPr>
+            <w:tcW w:w="1560" w:type="dxa"/>
+          </w:tcPr>
+          <w:p>
+            <w:pPr>
+              <w:rPr>
+                <w:rFonts w:ascii="Times New Roman" w:hAnsi="Times New Roman" w:cs="Times New Roman" w:hint="eastAsia"/>
+                <w:sz w:val="24"/>
+                <w:szCs w:val="24"/>
+              </w:rPr>
+            </w:pPr>
+            <w:r>
+              <w:rPr>
+                <w:rFonts w:ascii="Times New Roman" w:hAnsi="Times New Roman" w:cs="Times New Roman"/>
+                <w:sz w:val="24"/>
+                <w:szCs w:val="24"/>
+              </w:rPr>
+              <w:t>3100</w:t>
+            </w:r>
+          </w:p>
+        </w:tc>
+      </w:tr>
+      <w:tr>
+        <w:trPr>
+          <w:jc w:val="center"/>
+        </w:trPr>
+        <w:tc>
+          <w:tcPr>
+            <w:tcW w:w="1129" w:type="dxa"/>
+          </w:tcPr>
+          <w:p>
+            <w:pPr>
+              <w:rPr>
+                <w:rFonts w:ascii="Times New Roman" w:hAnsi="Times New Roman" w:cs="Times New Roman" w:hint="eastAsia"/>
+                <w:sz w:val="24"/>
+                <w:szCs w:val="24"/>
+              </w:rPr>
+            </w:pPr>
+            <w:r>
+              <w:rPr>
+                <w:rFonts w:ascii="Times New Roman" w:hAnsi="Times New Roman" w:cs="Times New Roman" w:hint="eastAsia"/>
+                <w:sz w:val="24"/>
+                <w:szCs w:val="24"/>
+              </w:rPr>
+              <w:t>8</w:t>
+            </w:r>
+          </w:p>
+        </w:tc>
+        <w:tc>
+          <w:tcPr>
+            <w:tcW w:w="1560" w:type="dxa"/>
+          </w:tcPr>
+          <w:p>
+            <w:pPr>
+              <w:rPr>
+                <w:rFonts w:ascii="Times New Roman" w:hAnsi="Times New Roman" w:cs="Times New Roman" w:hint="eastAsia"/>
+                <w:sz w:val="24"/>
+                <w:szCs w:val="24"/>
+              </w:rPr>
+            </w:pPr>
+            <w:r>
+              <w:rPr>
+                <w:rFonts w:ascii="Times New Roman" w:hAnsi="Times New Roman" w:cs="Times New Roman"/>
+                <w:sz w:val="24"/>
+                <w:szCs w:val="24"/>
+              </w:rPr>
+              <w:t>2000</w:t>
+            </w:r>
+          </w:p>
+        </w:tc>
+      </w:tr>
+      <w:tr>
+        <w:trPr>
+          <w:jc w:val="center"/>
+        </w:trPr>
+        <w:tc>
+          <w:tcPr>
+            <w:tcW w:w="1129" w:type="dxa"/>
+          </w:tcPr>
+          <w:p>
+            <w:pPr>
+              <w:rPr>
+                <w:rFonts w:ascii="Times New Roman" w:hAnsi="Times New Roman" w:cs="Times New Roman" w:hint="eastAsia"/>
+                <w:sz w:val="24"/>
+                <w:szCs w:val="24"/>
+              </w:rPr>
+            </w:pPr>
+            <w:r>
+              <w:rPr>
+                <w:rFonts w:ascii="Times New Roman" w:hAnsi="Times New Roman" w:cs="Times New Roman" w:hint="eastAsia"/>
+                <w:sz w:val="24"/>
+                <w:szCs w:val="24"/>
+              </w:rPr>
+              <w:t>1</w:t>
+            </w:r>
+          </w:p>
+        </w:tc>
+        <w:tc>
+          <w:tcPr>
+            <w:tcW w:w="1560" w:type="dxa"/>
+          </w:tcPr>
+          <w:p>
+            <w:pPr>
+              <w:rPr>
+                <w:rFonts w:ascii="Times New Roman" w:hAnsi="Times New Roman" w:cs="Times New Roman" w:hint="eastAsia"/>
+                <w:sz w:val="24"/>
+                <w:szCs w:val="24"/>
+              </w:rPr>
+            </w:pPr>
+            <w:r>
+              <w:rPr>
+                <w:rFonts w:ascii="Times New Roman" w:hAnsi="Times New Roman" w:cs="Times New Roman"/>
+                <w:sz w:val="24"/>
+                <w:szCs w:val="24"/>
+              </w:rPr>
+              <w:t>2900</w:t>
+            </w:r>
+          </w:p>
+        </w:tc>
+      </w:tr>
+      <w:tr>
+        <w:trPr>
+          <w:jc w:val="center"/>
+        </w:trPr>
+        <w:tc>
+          <w:tcPr>
+            <w:tcW w:w="1129" w:type="dxa"/>
+          </w:tcPr>
+          <w:p>
+            <w:pPr>
+              <w:rPr>
+                <w:rFonts w:ascii="Times New Roman" w:hAnsi="Times New Roman" w:cs="Times New Roman" w:hint="eastAsia"/>
+                <w:sz w:val="24"/>
+                <w:szCs w:val="24"/>
+              </w:rPr>
+            </w:pPr>
+            <w:r>
+              <w:rPr>
+                <w:rFonts w:ascii="Times New Roman" w:hAnsi="Times New Roman" w:cs="Times New Roman" w:hint="eastAsia"/>
+                <w:sz w:val="24"/>
+                <w:szCs w:val="24"/>
+              </w:rPr>
+              <w:t>3</w:t>
+            </w:r>
+          </w:p>
+        </w:tc>
+        <w:tc>
+          <w:tcPr>
+            <w:tcW w:w="1560" w:type="dxa"/>
+          </w:tcPr>
+          <w:p>
+            <w:pPr>
+              <w:rPr>
+                <w:rFonts w:ascii="Times New Roman" w:hAnsi="Times New Roman" w:cs="Times New Roman" w:hint="eastAsia"/>
+                <w:sz w:val="24"/>
+                <w:szCs w:val="24"/>
+              </w:rPr>
+            </w:pPr>
+            <w:r>
+              <w:rPr>
+                <w:rFonts w:ascii="Times New Roman" w:hAnsi="Times New Roman" w:cs="Times New Roman"/>
+                <w:sz w:val="24"/>
+                <w:szCs w:val="24"/>
+              </w:rPr>
+              <w:t>500</w:t>
+            </w:r>
+          </w:p>
+        </w:tc>
+      </w:tr>
+      <w:tr>
+        <w:trPr>
+          <w:jc w:val="center"/>
+        </w:trPr>
+        <w:tc>
+          <w:tcPr>
+            <w:tcW w:w="1129" w:type="dxa"/>
+          </w:tcPr>
+          <w:p>
+            <w:pPr>
+              <w:rPr>
+                <w:rFonts w:ascii="Times New Roman" w:hAnsi="Times New Roman" w:cs="Times New Roman" w:hint="eastAsia"/>
+                <w:sz w:val="24"/>
+                <w:szCs w:val="24"/>
+              </w:rPr>
+            </w:pPr>
+            <w:r>
+              <w:rPr>
+                <w:rFonts w:ascii="Times New Roman" w:hAnsi="Times New Roman" w:cs="Times New Roman" w:hint="eastAsia"/>
+                <w:sz w:val="24"/>
+                <w:szCs w:val="24"/>
+              </w:rPr>
+              <w:lastRenderedPageBreak/>
+              <w:t>2</w:t>
+            </w:r>
+          </w:p>
+        </w:tc>
+        <w:tc>
+          <w:tcPr>
+            <w:tcW w:w="1560" w:type="dxa"/>
+          </w:tcPr>
+          <w:p>
+            <w:pPr>
+              <w:rPr>
+                <w:rFonts w:ascii="Times New Roman" w:hAnsi="Times New Roman" w:cs="Times New Roman" w:hint="eastAsia"/>
+                <w:sz w:val="24"/>
+                <w:szCs w:val="24"/>
+              </w:rPr>
+            </w:pPr>
+            <w:r>
+              <w:rPr>
+                <w:rFonts w:ascii="Times New Roman" w:hAnsi="Times New Roman" w:cs="Times New Roman"/>
+                <w:sz w:val="24"/>
+                <w:szCs w:val="24"/>
+              </w:rPr>
+              <w:t>1700</w:t>
+            </w:r>
+          </w:p>
+        </w:tc>
+      </w:tr>
+      <w:tr>
+        <w:trPr>
+          <w:jc w:val="center"/>
+        </w:trPr>
+        <w:tc>
+          <w:tcPr>
+            <w:tcW w:w="1129" w:type="dxa"/>
+          </w:tcPr>
+          <w:p>
+            <w:pPr>
+              <w:rPr>
+                <w:rFonts w:ascii="Times New Roman" w:hAnsi="Times New Roman" w:cs="Times New Roman" w:hint="eastAsia"/>
+                <w:sz w:val="24"/>
+                <w:szCs w:val="24"/>
+              </w:rPr>
+            </w:pPr>
+            <w:r>
+              <w:rPr>
+                <w:rFonts w:ascii="Times New Roman" w:hAnsi="Times New Roman" w:cs="Times New Roman" w:hint="eastAsia"/>
+                <w:sz w:val="24"/>
+                <w:szCs w:val="24"/>
+              </w:rPr>
+              <w:t>0</w:t>
+            </w:r>
+          </w:p>
+        </w:tc>
+        <w:tc>
+          <w:tcPr>
+            <w:tcW w:w="1560" w:type="dxa"/>
+          </w:tcPr>
+          <w:p>
+            <w:pPr>
+              <w:rPr>
+                <w:rFonts w:ascii="Times New Roman" w:hAnsi="Times New Roman" w:cs="Times New Roman" w:hint="eastAsia"/>
+                <w:sz w:val="24"/>
+                <w:szCs w:val="24"/>
+              </w:rPr>
+            </w:pPr>
+            <w:r>
+              <w:rPr>
+                <w:rFonts w:ascii="Times New Roman" w:hAnsi="Times New Roman" w:cs="Times New Roman"/>
+                <w:sz w:val="24"/>
+                <w:szCs w:val="24"/>
+              </w:rPr>
+              <w:t>5100</w:t>
+            </w:r>
+          </w:p>
+        </w:tc>
+      </w:tr>
+    </w:tbl>
+    <w:p>
+      <w:pPr>
+        <w:rPr>
+          <w:rFonts w:ascii="Times New Roman" w:hAnsi="Times New Roman" w:cs="Times New Roman" w:hint="eastAsia"/>
+        </w:rPr>
+      </w:pPr>
+    </w:p>
+    <w:p>
+      <w:pPr>
+        <w:rPr>
+          <w:rFonts w:ascii="Times New Roman" w:hAnsi="Times New Roman" w:cs="Times New Roman" w:hint="eastAsia"/>
         </w:rPr>
       </w:pPr>
     </w:p>
@@ -5155,7 +8932,6 @@
           <w:sz w:val="24"/>
           <w:szCs w:val="24"/>
         </w:rPr>
-        <w:lastRenderedPageBreak/>
         <w:t>gini</w:t>
       </w:r>
       <w:proofErr w:type="spellEnd"/>
@@ -7350,7 +11126,17 @@
           <w:szCs w:val="24"/>
           <w:shd w:val="clear" w:color="auto" w:fill="FFFFFF"/>
         </w:rPr>
-        <w:t xml:space="preserve"> index values for each feature. We will choose the smallest value which is </w:t>
+        <w:t xml:space="preserve"> index values for each feature. We will choose the smallest value </w:t>
+      </w:r>
+      <w:r>
+        <w:rPr>
+          <w:rFonts w:ascii="Times New Roman" w:hAnsi="Times New Roman" w:cs="Times New Roman"/>
+          <w:sz w:val="24"/>
+          <w:szCs w:val="24"/>
+          <w:shd w:val="clear" w:color="auto" w:fill="FFFFFF"/>
+        </w:rPr>
+        <w:lastRenderedPageBreak/>
+        <w:t xml:space="preserve">which is </w:t>
       </w:r>
       <w:r>
         <w:rPr>
@@ -8118,15 +11904,7 @@
             <w:sz w:val="28"/>
             <w:szCs w:val="28"/>
           </w:rPr>
-          <m:t xml:space="preserve">= </m:t>
-        </m:r>
-        <m:r>
-          <w:rPr>
-            <w:rFonts w:ascii="Cambria Math" w:hAnsi="Cambria Math" w:cs="Times New Roman"/>
-            <w:sz w:val="28"/>
-            <w:szCs w:val="28"/>
-          </w:rPr>
-          <m:t>0</m:t>
+          <m:t>= 0</m:t>
         </m:r>
       </m:oMath>
     </w:p>
@@ -8155,15 +11933,7 @@
           <w:sz w:val="24"/>
           <w:szCs w:val="24"/>
         </w:rPr>
-        <w:t>(Chest pain = No)</w:t>
-      </w:r>
-      <w:r>
-        <w:rPr>
-          <w:rFonts w:ascii="Times New Roman" w:hAnsi="Times New Roman" w:cs="Times New Roman"/>
-          <w:sz w:val="24"/>
-          <w:szCs w:val="24"/>
-        </w:rPr>
-        <w:t xml:space="preserve"> </w:t>
+        <w:t xml:space="preserve">(Chest pain = No) </w:t>
       </w:r>
       <m:oMath>
         <m:r>
@@ -8191,7 +11961,6 @@
           <w:sz w:val="24"/>
           <w:szCs w:val="24"/>
         </w:rPr>
-        <w:lastRenderedPageBreak/>
         <w:t xml:space="preserve">Therefore, </w:t>
       </w:r>
       <w:proofErr w:type="spellStart"/>
@@ -8250,17 +12019,7 @@
           <w:sz w:val="24"/>
           <w:szCs w:val="24"/>
         </w:rPr>
-        <w:t>Cough</w:t>
-      </w:r>
-      <w:r>
-        <w:rPr>
-          <w:rFonts w:ascii="Times New Roman" w:hAnsi="Times New Roman" w:cs="Times New Roman"/>
-          <w:i/>
-          <w:iCs/>
-          <w:sz w:val="24"/>
-          <w:szCs w:val="24"/>
-        </w:rPr>
-        <w:t>?</w:t>
+        <w:t>Cough?</w:t>
       </w:r>
     </w:p>
     <w:p>
@@ -8288,23 +12047,7 @@
           <w:sz w:val="24"/>
           <w:szCs w:val="24"/>
         </w:rPr>
-        <w:t>(C</w:t>
-      </w:r>
-      <w:r>
-        <w:rPr>
-          <w:rFonts w:ascii="Times New Roman" w:hAnsi="Times New Roman" w:cs="Times New Roman"/>
-          <w:sz w:val="24"/>
-          <w:szCs w:val="24"/>
-        </w:rPr>
-        <w:t>ough</w:t>
-      </w:r>
-      <w:r>
-        <w:rPr>
-          <w:rFonts w:ascii="Times New Roman" w:hAnsi="Times New Roman" w:cs="Times New Roman"/>
-          <w:sz w:val="24"/>
-          <w:szCs w:val="24"/>
-        </w:rPr>
-        <w:t xml:space="preserve"> = Yes) </w:t>
+        <w:t xml:space="preserve">(Cough = Yes) </w:t>
       </w:r>
       <m:oMath>
         <m:r>
@@ -8342,23 +12085,7 @@
           <w:sz w:val="24"/>
           <w:szCs w:val="24"/>
         </w:rPr>
-        <w:t>(C</w:t>
-      </w:r>
-      <w:r>
-        <w:rPr>
-          <w:rFonts w:ascii="Times New Roman" w:hAnsi="Times New Roman" w:cs="Times New Roman"/>
-          <w:sz w:val="24"/>
-          <w:szCs w:val="24"/>
-        </w:rPr>
-        <w:t>ough</w:t>
-      </w:r>
-      <w:r>
-        <w:rPr>
-          <w:rFonts w:ascii="Times New Roman" w:hAnsi="Times New Roman" w:cs="Times New Roman"/>
-          <w:sz w:val="24"/>
-          <w:szCs w:val="24"/>
-        </w:rPr>
-        <w:t xml:space="preserve"> = No) </w:t>
+        <w:t xml:space="preserve">(Cough = No) </w:t>
       </w:r>
       <m:oMath>
         <m:r>
@@ -8413,23 +12140,7 @@
           <w:sz w:val="24"/>
           <w:szCs w:val="24"/>
         </w:rPr>
-        <w:t>(C</w:t>
-      </w:r>
-      <w:r>
-        <w:rPr>
-          <w:rFonts w:ascii="Times New Roman" w:hAnsi="Times New Roman" w:cs="Times New Roman"/>
-          <w:sz w:val="24"/>
-          <w:szCs w:val="24"/>
-        </w:rPr>
-        <w:t>ough</w:t>
-      </w:r>
-      <w:r>
-        <w:rPr>
-          <w:rFonts w:ascii="Times New Roman" w:hAnsi="Times New Roman" w:cs="Times New Roman"/>
-          <w:sz w:val="24"/>
-          <w:szCs w:val="24"/>
-        </w:rPr>
-        <w:t xml:space="preserve">) </w:t>
+        <w:t xml:space="preserve">(Cough) </w:t>
       </w:r>
       <m:oMath>
         <m:r>
@@ -8452,13 +12163,132 @@
       </w:pPr>
     </w:p>
     <w:sectPr>
+      <w:footerReference w:type="default" r:id="rId7"/>
       <w:pgSz w:w="11906" w:h="16838"/>
-      <w:pgMar w:top="1440" w:right="1800" w:bottom="1440" w:left="1800" w:header="851" w:footer="992" w:gutter="0"/>
+      <w:pgMar w:top="1440" w:right="1800" w:bottom="1440" w:left="1800" w:header="851" w:footer="737" w:gutter="0"/>
       <w:cols w:space="425"/>
       <w:docGrid w:type="lines" w:linePitch="312"/>
     </w:sectPr>
   </w:body>
 </w:document>
+</file>
+
+<file path=word/endnotes.xml><?xml version="1.0" encoding="utf-8"?>
+<w:endnotes xmlns:wpc="http://schemas.microsoft.com/office/word/2010/wordprocessingCanvas" xmlns:cx="http://schemas.microsoft.com/office/drawing/2014/chartex" xmlns:cx1="http://schemas.microsoft.com/office/drawing/2015/9/8/chartex" xmlns:cx2="http://schemas.microsoft.com/office/drawing/2015/10/21/chartex" xmlns:cx3="http://schemas.microsoft.com/office/drawing/2016/5/9/chartex" xmlns:cx4="http://schemas.microsoft.com/office/drawing/2016/5/10/chartex" xmlns:cx5="http://schemas.microsoft.com/office/drawing/2016/5/11/chartex" xmlns:cx6="http://schemas.microsoft.com/office/drawing/2016/5/12/chartex" xmlns:cx7="http://schemas.microsoft.com/office/drawing/2016/5/13/chartex" xmlns:cx8="http://schemas.microsoft.com/office/drawing/2016/5/14/chartex" xmlns:mc="http://schemas.openxmlformats.org/markup-compatibility/2006" xmlns:aink="http://schemas.microsoft.com/office/drawing/2016/ink" xmlns:am3d="http://schemas.microsoft.com/office/drawing/2017/model3d" xmlns:o="urn:schemas-microsoft-com:office:office" xmlns:r="http://schemas.openxmlformats.org/officeDocument/2006/relationships" xmlns:m="http://schemas.openxmlformats.org/officeDocument/2006/math" xmlns:v="urn:schemas-microsoft-com:vml" xmlns:wp14="http://schemas.microsoft.com/office/word/2010/wordprocessingDrawing" xmlns:wp="http://schemas.openxmlformats.org/drawingml/2006/wordprocessingDrawing" xmlns:w10="urn:schemas-microsoft-com:office:word" xmlns:w="http://schemas.openxmlformats.org/wordprocessingml/2006/main" xmlns:w14="http://schemas.microsoft.com/office/word/2010/wordml" xmlns:w15="http://schemas.microsoft.com/office/word/2012/wordml" xmlns:w16cex="http://schemas.microsoft.com/office/word/2018/wordml/cex" xmlns:w16cid="http://schemas.microsoft.com/office/word/2016/wordml/cid" xmlns:w16="http://schemas.microsoft.com/office/word/2018/wordml" xmlns:w16se="http://schemas.microsoft.com/office/word/2015/wordml/symex" xmlns:wpg="http://schemas.microsoft.com/office/word/2010/wordprocessingGroup" xmlns:wpi="http://schemas.microsoft.com/office/word/2010/wordprocessingInk" xmlns:wne="http://schemas.microsoft.com/office/word/2006/wordml" xmlns:wps="http://schemas.microsoft.com/office/word/2010/wordprocessingShape" mc:Ignorable="w14 w15 w16se w16cid w16 w16cex wp14">
+  <w:endnote w:type="separator" w:id="-1">
+    <w:p>
+      <w:r>
+        <w:separator/>
+      </w:r>
+    </w:p>
+  </w:endnote>
+  <w:endnote w:type="continuationSeparator" w:id="0">
+    <w:p>
+      <w:r>
+        <w:continuationSeparator/>
+      </w:r>
+    </w:p>
+  </w:endnote>
+</w:endnotes>
+</file>
+
+<file path=word/footer1.xml><?xml version="1.0" encoding="utf-8"?>
+<w:ftr xmlns:wpc="http://schemas.microsoft.com/office/word/2010/wordprocessingCanvas" xmlns:cx="http://schemas.microsoft.com/office/drawing/2014/chartex" xmlns:cx1="http://schemas.microsoft.com/office/drawing/2015/9/8/chartex" xmlns:cx2="http://schemas.microsoft.com/office/drawing/2015/10/21/chartex" xmlns:cx3="http://schemas.microsoft.com/office/drawing/2016/5/9/chartex" xmlns:cx4="http://schemas.microsoft.com/office/drawing/2016/5/10/chartex" xmlns:cx5="http://schemas.microsoft.com/office/drawing/2016/5/11/chartex" xmlns:cx6="http://schemas.microsoft.com/office/drawing/2016/5/12/chartex" xmlns:cx7="http://schemas.microsoft.com/office/drawing/2016/5/13/chartex" xmlns:cx8="http://schemas.microsoft.com/office/drawing/2016/5/14/chartex" xmlns:mc="http://schemas.openxmlformats.org/markup-compatibility/2006" xmlns:aink="http://schemas.microsoft.com/office/drawing/2016/ink" xmlns:am3d="http://schemas.microsoft.com/office/drawing/2017/model3d" xmlns:o="urn:schemas-microsoft-com:office:office" xmlns:r="http://schemas.openxmlformats.org/officeDocument/2006/relationships" xmlns:m="http://schemas.openxmlformats.org/officeDocument/2006/math" xmlns:v="urn:schemas-microsoft-com:vml" xmlns:wp14="http://schemas.microsoft.com/office/word/2010/wordprocessingDrawing" xmlns:wp="http://schemas.openxmlformats.org/drawingml/2006/wordprocessingDrawing" xmlns:w10="urn:schemas-microsoft-com:office:word" xmlns:w="http://schemas.openxmlformats.org/wordprocessingml/2006/main" xmlns:w14="http://schemas.microsoft.com/office/word/2010/wordml" xmlns:w15="http://schemas.microsoft.com/office/word/2012/wordml" xmlns:w16cex="http://schemas.microsoft.com/office/word/2018/wordml/cex" xmlns:w16cid="http://schemas.microsoft.com/office/word/2016/wordml/cid" xmlns:w16="http://schemas.microsoft.com/office/word/2018/wordml" xmlns:w16se="http://schemas.microsoft.com/office/word/2015/wordml/symex" xmlns:wpg="http://schemas.microsoft.com/office/word/2010/wordprocessingGroup" xmlns:wpi="http://schemas.microsoft.com/office/word/2010/wordprocessingInk" xmlns:wne="http://schemas.microsoft.com/office/word/2006/wordml" xmlns:wps="http://schemas.microsoft.com/office/word/2010/wordprocessingShape" mc:Ignorable="w14 w15 w16se w16cid w16 w16cex wp14">
+  <w:sdt>
+    <w:sdtPr>
+      <w:id w:val="1364482129"/>
+      <w:docPartObj>
+        <w:docPartGallery w:val="Page Numbers (Bottom of Page)"/>
+        <w:docPartUnique/>
+      </w:docPartObj>
+    </w:sdtPr>
+    <w:sdtEndPr>
+      <w:rPr>
+        <w:rFonts w:ascii="Times New Roman" w:hAnsi="Times New Roman" w:cs="Times New Roman"/>
+        <w:sz w:val="24"/>
+        <w:szCs w:val="24"/>
+      </w:rPr>
+    </w:sdtEndPr>
+    <w:sdtContent>
+      <w:p>
+        <w:pPr>
+          <w:pStyle w:val="a7"/>
+          <w:jc w:val="center"/>
+          <w:rPr>
+            <w:rFonts w:ascii="Times New Roman" w:hAnsi="Times New Roman" w:cs="Times New Roman"/>
+            <w:sz w:val="24"/>
+            <w:szCs w:val="24"/>
+          </w:rPr>
+        </w:pPr>
+        <w:r>
+          <w:rPr>
+            <w:rFonts w:ascii="Times New Roman" w:hAnsi="Times New Roman" w:cs="Times New Roman"/>
+            <w:sz w:val="24"/>
+            <w:szCs w:val="24"/>
+          </w:rPr>
+          <w:fldChar w:fldCharType="begin"/>
+        </w:r>
+        <w:r>
+          <w:rPr>
+            <w:rFonts w:ascii="Times New Roman" w:hAnsi="Times New Roman" w:cs="Times New Roman"/>
+            <w:sz w:val="24"/>
+            <w:szCs w:val="24"/>
+          </w:rPr>
+          <w:instrText>PAGE   \* MERGEFORMAT</w:instrText>
+        </w:r>
+        <w:r>
+          <w:rPr>
+            <w:rFonts w:ascii="Times New Roman" w:hAnsi="Times New Roman" w:cs="Times New Roman"/>
+            <w:sz w:val="24"/>
+            <w:szCs w:val="24"/>
+          </w:rPr>
+          <w:fldChar w:fldCharType="separate"/>
+        </w:r>
+        <w:r>
+          <w:rPr>
+            <w:rFonts w:ascii="Times New Roman" w:hAnsi="Times New Roman" w:cs="Times New Roman"/>
+            <w:sz w:val="24"/>
+            <w:szCs w:val="24"/>
+            <w:lang w:val="zh-CN"/>
+          </w:rPr>
+          <w:t>2</w:t>
+        </w:r>
+        <w:r>
+          <w:rPr>
+            <w:rFonts w:ascii="Times New Roman" w:hAnsi="Times New Roman" w:cs="Times New Roman"/>
+            <w:sz w:val="24"/>
+            <w:szCs w:val="24"/>
+          </w:rPr>
+          <w:fldChar w:fldCharType="end"/>
+        </w:r>
+      </w:p>
+    </w:sdtContent>
+  </w:sdt>
+  <w:p>
+    <w:pPr>
+      <w:pStyle w:val="a7"/>
+    </w:pPr>
+  </w:p>
+</w:ftr>
+</file>
+
+<file path=word/footnotes.xml><?xml version="1.0" encoding="utf-8"?>
+<w:footnotes xmlns:wpc="http://schemas.microsoft.com/office/word/2010/wordprocessingCanvas" xmlns:cx="http://schemas.microsoft.com/office/drawing/2014/chartex" xmlns:cx1="http://schemas.microsoft.com/office/drawing/2015/9/8/chartex" xmlns:cx2="http://schemas.microsoft.com/office/drawing/2015/10/21/chartex" xmlns:cx3="http://schemas.microsoft.com/office/drawing/2016/5/9/chartex" xmlns:cx4="http://schemas.microsoft.com/office/drawing/2016/5/10/chartex" xmlns:cx5="http://schemas.microsoft.com/office/drawing/2016/5/11/chartex" xmlns:cx6="http://schemas.microsoft.com/office/drawing/2016/5/12/chartex" xmlns:cx7="http://schemas.microsoft.com/office/drawing/2016/5/13/chartex" xmlns:cx8="http://schemas.microsoft.com/office/drawing/2016/5/14/chartex" xmlns:mc="http://schemas.openxmlformats.org/markup-compatibility/2006" xmlns:aink="http://schemas.microsoft.com/office/drawing/2016/ink" xmlns:am3d="http://schemas.microsoft.com/office/drawing/2017/model3d" xmlns:o="urn:schemas-microsoft-com:office:office" xmlns:r="http://schemas.openxmlformats.org/officeDocument/2006/relationships" xmlns:m="http://schemas.openxmlformats.org/officeDocument/2006/math" xmlns:v="urn:schemas-microsoft-com:vml" xmlns:wp14="http://schemas.microsoft.com/office/word/2010/wordprocessingDrawing" xmlns:wp="http://schemas.openxmlformats.org/drawingml/2006/wordprocessingDrawing" xmlns:w10="urn:schemas-microsoft-com:office:word" xmlns:w="http://schemas.openxmlformats.org/wordprocessingml/2006/main" xmlns:w14="http://schemas.microsoft.com/office/word/2010/wordml" xmlns:w15="http://schemas.microsoft.com/office/word/2012/wordml" xmlns:w16cex="http://schemas.microsoft.com/office/word/2018/wordml/cex" xmlns:w16cid="http://schemas.microsoft.com/office/word/2016/wordml/cid" xmlns:w16="http://schemas.microsoft.com/office/word/2018/wordml" xmlns:w16se="http://schemas.microsoft.com/office/word/2015/wordml/symex" xmlns:wpg="http://schemas.microsoft.com/office/word/2010/wordprocessingGroup" xmlns:wpi="http://schemas.microsoft.com/office/word/2010/wordprocessingInk" xmlns:wne="http://schemas.microsoft.com/office/word/2006/wordml" xmlns:wps="http://schemas.microsoft.com/office/word/2010/wordprocessingShape" mc:Ignorable="w14 w15 w16se w16cid w16 w16cex wp14">
+  <w:footnote w:type="separator" w:id="-1">
+    <w:p>
+      <w:r>
+        <w:separator/>
+      </w:r>
+    </w:p>
+  </w:footnote>
+  <w:footnote w:type="continuationSeparator" w:id="0">
+    <w:p>
+      <w:r>
+        <w:continuationSeparator/>
+      </w:r>
+    </w:p>
+  </w:footnote>
+</w:footnotes>
 </file>
 
 <file path=word/styles.xml><?xml version="1.0" encoding="utf-8"?>
@@ -8915,6 +12745,71 @@
       <w:color w:val="808080"/>
     </w:rPr>
   </w:style>
+  <w:style w:type="paragraph" w:styleId="a5">
+    <w:name w:val="header"/>
+    <w:basedOn w:val="a"/>
+    <w:link w:val="a6"/>
+    <w:uiPriority w:val="99"/>
+    <w:unhideWhenUsed/>
+    <w:rsid w:val="00015717"/>
+    <w:pPr>
+      <w:pBdr>
+        <w:bottom w:val="single" w:sz="6" w:space="1" w:color="auto"/>
+      </w:pBdr>
+      <w:tabs>
+        <w:tab w:val="center" w:pos="4153"/>
+        <w:tab w:val="right" w:pos="8306"/>
+      </w:tabs>
+      <w:snapToGrid w:val="0"/>
+      <w:jc w:val="center"/>
+    </w:pPr>
+    <w:rPr>
+      <w:sz w:val="18"/>
+      <w:szCs w:val="18"/>
+    </w:rPr>
+  </w:style>
+  <w:style w:type="character" w:customStyle="1" w:styleId="a6">
+    <w:name w:val="页眉 字符"/>
+    <w:basedOn w:val="a0"/>
+    <w:link w:val="a5"/>
+    <w:uiPriority w:val="99"/>
+    <w:rsid w:val="00015717"/>
+    <w:rPr>
+      <w:sz w:val="18"/>
+      <w:szCs w:val="18"/>
+    </w:rPr>
+  </w:style>
+  <w:style w:type="paragraph" w:styleId="a7">
+    <w:name w:val="footer"/>
+    <w:basedOn w:val="a"/>
+    <w:link w:val="a8"/>
+    <w:uiPriority w:val="99"/>
+    <w:unhideWhenUsed/>
+    <w:rsid w:val="00015717"/>
+    <w:pPr>
+      <w:tabs>
+        <w:tab w:val="center" w:pos="4153"/>
+        <w:tab w:val="right" w:pos="8306"/>
+      </w:tabs>
+      <w:snapToGrid w:val="0"/>
+      <w:jc w:val="left"/>
+    </w:pPr>
+    <w:rPr>
+      <w:sz w:val="18"/>
+      <w:szCs w:val="18"/>
+    </w:rPr>
+  </w:style>
+  <w:style w:type="character" w:customStyle="1" w:styleId="a8">
+    <w:name w:val="页脚 字符"/>
+    <w:basedOn w:val="a0"/>
+    <w:link w:val="a7"/>
+    <w:uiPriority w:val="99"/>
+    <w:rsid w:val="00015717"/>
+    <w:rPr>
+      <w:sz w:val="18"/>
+      <w:szCs w:val="18"/>
+    </w:rPr>
+  </w:style>
 </w:styles>
 </file>
 
